--- a/Indexing-MySQL.docx
+++ b/Indexing-MySQL.docx
@@ -1,6 +1,6 @@
 
 <file path=word/document.xml><?xml version="1.0" encoding="utf-8"?>
-<w:document xmlns:wpc="http://schemas.microsoft.com/office/word/2010/wordprocessingCanvas" xmlns:cx="http://schemas.microsoft.com/office/drawing/2014/chartex" xmlns:cx1="http://schemas.microsoft.com/office/drawing/2015/9/8/chartex" xmlns:cx2="http://schemas.microsoft.com/office/drawing/2015/10/21/chartex" xmlns:cx3="http://schemas.microsoft.com/office/drawing/2016/5/9/chartex" xmlns:cx4="http://schemas.microsoft.com/office/drawing/2016/5/10/chartex" xmlns:cx5="http://schemas.microsoft.com/office/drawing/2016/5/11/chartex" xmlns:cx6="http://schemas.microsoft.com/office/drawing/2016/5/12/chartex" xmlns:cx7="http://schemas.microsoft.com/office/drawing/2016/5/13/chartex" xmlns:cx8="http://schemas.microsoft.com/office/drawing/2016/5/14/chartex" xmlns:mc="http://schemas.openxmlformats.org/markup-compatibility/2006" xmlns:aink="http://schemas.microsoft.com/office/drawing/2016/ink" xmlns:am3d="http://schemas.microsoft.com/office/drawing/2017/model3d" xmlns:o="urn:schemas-microsoft-com:office:office" xmlns:r="http://schemas.openxmlformats.org/officeDocument/2006/relationships" xmlns:m="http://schemas.openxmlformats.org/officeDocument/2006/math" xmlns:v="urn:schemas-microsoft-com:vml" xmlns:wp14="http://schemas.microsoft.com/office/word/2010/wordprocessingDrawing" xmlns:wp="http://schemas.openxmlformats.org/drawingml/2006/wordprocessingDrawing" xmlns:w10="urn:schemas-microsoft-com:office:word" xmlns:w="http://schemas.openxmlformats.org/wordprocessingml/2006/main" xmlns:w14="http://schemas.microsoft.com/office/word/2010/wordml" xmlns:w15="http://schemas.microsoft.com/office/word/2012/wordml" xmlns:w16se="http://schemas.microsoft.com/office/word/2015/wordml/symex" xmlns:wpg="http://schemas.microsoft.com/office/word/2010/wordprocessingGroup" xmlns:wpi="http://schemas.microsoft.com/office/word/2010/wordprocessingInk" xmlns:wne="http://schemas.microsoft.com/office/word/2006/wordml" xmlns:wps="http://schemas.microsoft.com/office/word/2010/wordprocessingShape" mc:Ignorable="w14 w15 w16se wp14">
+<w:document xmlns:ve="http://schemas.openxmlformats.org/markup-compatibility/2006" xmlns:o="urn:schemas-microsoft-com:office:office" xmlns:r="http://schemas.openxmlformats.org/officeDocument/2006/relationships" xmlns:m="http://schemas.openxmlformats.org/officeDocument/2006/math" xmlns:v="urn:schemas-microsoft-com:vml" xmlns:wp="http://schemas.openxmlformats.org/drawingml/2006/wordprocessingDrawing" xmlns:w10="urn:schemas-microsoft-com:office:word" xmlns:w="http://schemas.openxmlformats.org/wordprocessingml/2006/main" xmlns:wne="http://schemas.microsoft.com/office/word/2006/wordml">
   <w:body>
     <w:p>
       <w:pPr>
@@ -73,8 +73,20 @@
           <w:szCs w:val="21"/>
           <w:lang w:eastAsia="en-IN"/>
         </w:rPr>
-        <w:t>Mostly we create index when creating table. Any column in creating table statement declared as PRIMARY KEY, KEY, UNIQUE or INDEX will be indexed automatically by MySQL. In addition, you can add indexes to the tables which has data. The statement to create index in MySQL is as follows:</w:t>
-      </w:r>
+        <w:t>Mostly we create index when creating table. Any column in creating table statement declared as PRIMARY KEY, KEY, UNIQUE or INDEX will be indexed automatically by MySQL. In addition, you can add indexes to the tables which has data. The statement to create index in MySQL is as follows</w:t>
+      </w:r>
+      <w:proofErr w:type="gramStart"/>
+      <w:r>
+        <w:rPr>
+          <w:rFonts w:ascii="Open Sans" w:eastAsia="Times New Roman" w:hAnsi="Open Sans" w:cs="Times New Roman"/>
+          <w:color w:val="6B6B6B"/>
+          <w:sz w:val="21"/>
+          <w:szCs w:val="21"/>
+          <w:lang w:eastAsia="en-IN"/>
+        </w:rPr>
+        <w:t>:</w:t>
+      </w:r>
+      <w:proofErr w:type="gramEnd"/>
       <w:r>
         <w:rPr>
           <w:rFonts w:ascii="Open Sans" w:eastAsia="Times New Roman" w:hAnsi="Open Sans" w:cs="Times New Roman"/>
@@ -187,9 +199,8 @@
           <w:shd w:val="clear" w:color="auto" w:fill="F9F2F4"/>
           <w:lang w:eastAsia="en-IN"/>
         </w:rPr>
-        <w:t xml:space="preserve"> [(length)] [ASC | DESC</w:t>
-      </w:r>
-      <w:proofErr w:type="gramStart"/>
+        <w:t xml:space="preserve"> [(length)] [ASC | DESC],…)</w:t>
+      </w:r>
       <w:r>
         <w:rPr>
           <w:rFonts w:ascii="Consolas" w:eastAsia="Times New Roman" w:hAnsi="Consolas" w:cs="Consolas"/>
@@ -200,31 +211,6 @@
           <w:shd w:val="clear" w:color="auto" w:fill="F9F2F4"/>
           <w:lang w:eastAsia="en-IN"/>
         </w:rPr>
-        <w:t>],…</w:t>
-      </w:r>
-      <w:proofErr w:type="gramEnd"/>
-      <w:r>
-        <w:rPr>
-          <w:rFonts w:ascii="Consolas" w:eastAsia="Times New Roman" w:hAnsi="Consolas" w:cs="Consolas"/>
-          <w:color w:val="C7254E"/>
-          <w:sz w:val="19"/>
-          <w:szCs w:val="19"/>
-          <w:bdr w:val="single" w:sz="6" w:space="2" w:color="CCCCCC" w:frame="1"/>
-          <w:shd w:val="clear" w:color="auto" w:fill="F9F2F4"/>
-          <w:lang w:eastAsia="en-IN"/>
-        </w:rPr>
-        <w:t>)</w:t>
-      </w:r>
-      <w:r>
-        <w:rPr>
-          <w:rFonts w:ascii="Consolas" w:eastAsia="Times New Roman" w:hAnsi="Consolas" w:cs="Consolas"/>
-          <w:color w:val="C7254E"/>
-          <w:sz w:val="19"/>
-          <w:szCs w:val="19"/>
-          <w:bdr w:val="single" w:sz="6" w:space="2" w:color="CCCCCC" w:frame="1"/>
-          <w:shd w:val="clear" w:color="auto" w:fill="F9F2F4"/>
-          <w:lang w:eastAsia="en-IN"/>
-        </w:rPr>
         <w:br/>
       </w:r>
       <w:r>
@@ -281,7 +267,7 @@
           <w:szCs w:val="21"/>
           <w:lang w:eastAsia="en-IN"/>
         </w:rPr>
-        <w:t xml:space="preserve"> storage engine and only accepted columns which have data type is </w:t>
+        <w:t xml:space="preserve"> storage engine and only accepted columns which have data type is CHAR</w:t>
       </w:r>
       <w:proofErr w:type="gramStart"/>
       <w:r>
@@ -292,7 +278,7 @@
           <w:szCs w:val="21"/>
           <w:lang w:eastAsia="en-IN"/>
         </w:rPr>
-        <w:t>CHAR,VARCHAR</w:t>
+        <w:t>,VARCHAR</w:t>
       </w:r>
       <w:proofErr w:type="gramEnd"/>
       <w:r>
@@ -609,29 +595,7 @@
           <w:szCs w:val="21"/>
           <w:lang w:eastAsia="en-IN"/>
         </w:rPr>
-        <w:t xml:space="preserve">3- Full-text indexes in MySQL, users </w:t>
-      </w:r>
-      <w:proofErr w:type="gramStart"/>
-      <w:r>
-        <w:rPr>
-          <w:rFonts w:ascii="Open Sans" w:eastAsia="Times New Roman" w:hAnsi="Open Sans" w:cs="Times New Roman"/>
-          <w:color w:val="6B6B6B"/>
-          <w:sz w:val="21"/>
-          <w:szCs w:val="21"/>
-          <w:lang w:eastAsia="en-IN"/>
-        </w:rPr>
-        <w:t>have the opportunity to</w:t>
-      </w:r>
-      <w:proofErr w:type="gramEnd"/>
-      <w:r>
-        <w:rPr>
-          <w:rFonts w:ascii="Open Sans" w:eastAsia="Times New Roman" w:hAnsi="Open Sans" w:cs="Times New Roman"/>
-          <w:color w:val="6B6B6B"/>
-          <w:sz w:val="21"/>
-          <w:szCs w:val="21"/>
-          <w:lang w:eastAsia="en-IN"/>
-        </w:rPr>
-        <w:t xml:space="preserve"> optimize searching against even large amounts of text located in any field indexed as such.</w:t>
+        <w:t>3- Full-text indexes in MySQL, users have the opportunity to optimize searching against even large amounts of text located in any field indexed as such.</w:t>
       </w:r>
     </w:p>
     <w:p>
@@ -674,60 +638,15 @@
           <w:lang w:eastAsia="en-IN"/>
         </w:rPr>
       </w:pPr>
-      <w:proofErr w:type="gramStart"/>
-      <w:r>
-        <w:rPr>
-          <w:rFonts w:ascii="Open Sans" w:eastAsia="Times New Roman" w:hAnsi="Open Sans" w:cs="Times New Roman"/>
-          <w:color w:val="6B6B6B"/>
-          <w:sz w:val="21"/>
-          <w:szCs w:val="21"/>
-          <w:lang w:eastAsia="en-IN"/>
-        </w:rPr>
-        <w:t>Actually</w:t>
-      </w:r>
-      <w:proofErr w:type="gramEnd"/>
-      <w:r>
-        <w:rPr>
-          <w:rFonts w:ascii="Open Sans" w:eastAsia="Times New Roman" w:hAnsi="Open Sans" w:cs="Times New Roman"/>
-          <w:color w:val="6B6B6B"/>
-          <w:sz w:val="21"/>
-          <w:szCs w:val="21"/>
-          <w:lang w:eastAsia="en-IN"/>
-        </w:rPr>
-        <w:t xml:space="preserve"> a separate file created when a new index created on the table column. that file stored only the field you’re interested in sorting on. </w:t>
-      </w:r>
-      <w:proofErr w:type="gramStart"/>
-      <w:r>
-        <w:rPr>
-          <w:rFonts w:ascii="Open Sans" w:eastAsia="Times New Roman" w:hAnsi="Open Sans" w:cs="Times New Roman"/>
-          <w:color w:val="6B6B6B"/>
-          <w:sz w:val="21"/>
-          <w:szCs w:val="21"/>
-          <w:lang w:eastAsia="en-IN"/>
-        </w:rPr>
-        <w:t>So</w:t>
-      </w:r>
-      <w:proofErr w:type="gramEnd"/>
-      <w:r>
-        <w:rPr>
-          <w:rFonts w:ascii="Open Sans" w:eastAsia="Times New Roman" w:hAnsi="Open Sans" w:cs="Times New Roman"/>
-          <w:color w:val="6B6B6B"/>
-          <w:sz w:val="21"/>
-          <w:szCs w:val="21"/>
-          <w:lang w:eastAsia="en-IN"/>
-        </w:rPr>
-        <w:t xml:space="preserve"> when we create index, it takes up disk space. but because of creating index on every column in every possible combination, the index file would </w:t>
-      </w:r>
-      <w:r>
-        <w:rPr>
-          <w:rFonts w:ascii="Open Sans" w:eastAsia="Times New Roman" w:hAnsi="Open Sans" w:cs="Times New Roman"/>
-          <w:color w:val="6B6B6B"/>
-          <w:sz w:val="21"/>
-          <w:szCs w:val="21"/>
-          <w:lang w:eastAsia="en-IN"/>
-        </w:rPr>
-        <w:lastRenderedPageBreak/>
-        <w:t>grow much more quickly than the data file. In the case when a table is of large table size, the index file could reach the operating system’s maximum file size.</w:t>
+      <w:r>
+        <w:rPr>
+          <w:rFonts w:ascii="Open Sans" w:eastAsia="Times New Roman" w:hAnsi="Open Sans" w:cs="Times New Roman"/>
+          <w:color w:val="6B6B6B"/>
+          <w:sz w:val="21"/>
+          <w:szCs w:val="21"/>
+          <w:lang w:eastAsia="en-IN"/>
+        </w:rPr>
+        <w:t>Actually a separate file created when a new index created on the table column. that file stored only the field you’re interested in sorting on. So when we create index, it takes up disk space. but because of creating index on every column in every possible combination, the index file would grow much more quickly than the data file. In the case when a table is of large table size, the index file could reach the operating system’s maximum file size.</w:t>
       </w:r>
     </w:p>
     <w:p>
@@ -750,7 +669,8 @@
           <w:szCs w:val="21"/>
           <w:lang w:eastAsia="en-IN"/>
         </w:rPr>
-        <w:t xml:space="preserve">The index also </w:t>
+        <w:lastRenderedPageBreak/>
+        <w:t xml:space="preserve">The </w:t>
       </w:r>
       <w:proofErr w:type="gramStart"/>
       <w:r>
@@ -761,7 +681,7 @@
           <w:szCs w:val="21"/>
           <w:lang w:eastAsia="en-IN"/>
         </w:rPr>
-        <w:t>slow</w:t>
+        <w:t>index also slow</w:t>
       </w:r>
       <w:proofErr w:type="gramEnd"/>
       <w:r>
@@ -772,29 +692,7 @@
           <w:szCs w:val="21"/>
           <w:lang w:eastAsia="en-IN"/>
         </w:rPr>
-        <w:t xml:space="preserve"> down the speed of writing queries, such as INSERT, UPDATE and DELETE. AS MySQL </w:t>
-      </w:r>
-      <w:proofErr w:type="gramStart"/>
-      <w:r>
-        <w:rPr>
-          <w:rFonts w:ascii="Open Sans" w:eastAsia="Times New Roman" w:hAnsi="Open Sans" w:cs="Times New Roman"/>
-          <w:color w:val="6B6B6B"/>
-          <w:sz w:val="21"/>
-          <w:szCs w:val="21"/>
-          <w:lang w:eastAsia="en-IN"/>
-        </w:rPr>
-        <w:t>has to</w:t>
-      </w:r>
-      <w:proofErr w:type="gramEnd"/>
-      <w:r>
-        <w:rPr>
-          <w:rFonts w:ascii="Open Sans" w:eastAsia="Times New Roman" w:hAnsi="Open Sans" w:cs="Times New Roman"/>
-          <w:color w:val="6B6B6B"/>
-          <w:sz w:val="21"/>
-          <w:szCs w:val="21"/>
-          <w:lang w:eastAsia="en-IN"/>
-        </w:rPr>
-        <w:t xml:space="preserve"> internally maintain the pointers to the inserted rows in the actual data file, so there is a performance price to pay in case of above said writing queries because every time a record is changed, the indexes must be updated.</w:t>
+        <w:t xml:space="preserve"> down the speed of writing queries, such as INSERT, UPDATE and DELETE. AS MySQL has to internally maintain the pointers to the inserted rows in the actual data file, so there is a performance price to pay in case of above said writing queries because every time a record is changed, the indexes must be updated.</w:t>
       </w:r>
     </w:p>
     <w:p>
@@ -809,6 +707,16 @@
           <w:lang w:eastAsia="en-IN"/>
         </w:rPr>
       </w:pPr>
+      <w:r>
+        <w:rPr>
+          <w:rFonts w:ascii="Open Sans" w:eastAsia="Times New Roman" w:hAnsi="Open Sans" w:cs="Times New Roman"/>
+          <w:color w:val="6B6B6B"/>
+          <w:sz w:val="21"/>
+          <w:szCs w:val="21"/>
+          <w:lang w:eastAsia="en-IN"/>
+        </w:rPr>
+        <w:t xml:space="preserve">So Indexes are important to speed in large MySQL databases. it doesn’t matter how small your table, a 100000-row table scan will never be fast. So </w:t>
+      </w:r>
       <w:proofErr w:type="gramStart"/>
       <w:r>
         <w:rPr>
@@ -818,7 +726,7 @@
           <w:szCs w:val="21"/>
           <w:lang w:eastAsia="en-IN"/>
         </w:rPr>
-        <w:t>So</w:t>
+        <w:t>If</w:t>
       </w:r>
       <w:proofErr w:type="gramEnd"/>
       <w:r>
@@ -829,51 +737,7 @@
           <w:szCs w:val="21"/>
           <w:lang w:eastAsia="en-IN"/>
         </w:rPr>
-        <w:t xml:space="preserve"> Indexes are important to speed in large MySQL databases. it doesn’t matter how small your table, a 100000-row table scan will never be fast. </w:t>
-      </w:r>
-      <w:proofErr w:type="gramStart"/>
-      <w:r>
-        <w:rPr>
-          <w:rFonts w:ascii="Open Sans" w:eastAsia="Times New Roman" w:hAnsi="Open Sans" w:cs="Times New Roman"/>
-          <w:color w:val="6B6B6B"/>
-          <w:sz w:val="21"/>
-          <w:szCs w:val="21"/>
-          <w:lang w:eastAsia="en-IN"/>
-        </w:rPr>
-        <w:t>So</w:t>
-      </w:r>
-      <w:proofErr w:type="gramEnd"/>
-      <w:r>
-        <w:rPr>
-          <w:rFonts w:ascii="Open Sans" w:eastAsia="Times New Roman" w:hAnsi="Open Sans" w:cs="Times New Roman"/>
-          <w:color w:val="6B6B6B"/>
-          <w:sz w:val="21"/>
-          <w:szCs w:val="21"/>
-          <w:lang w:eastAsia="en-IN"/>
-        </w:rPr>
-        <w:t xml:space="preserve"> If you have a site with a 100000-row table, you should really spend time </w:t>
-      </w:r>
-      <w:proofErr w:type="spellStart"/>
-      <w:r>
-        <w:rPr>
-          <w:rFonts w:ascii="Open Sans" w:eastAsia="Times New Roman" w:hAnsi="Open Sans" w:cs="Times New Roman"/>
-          <w:color w:val="6B6B6B"/>
-          <w:sz w:val="21"/>
-          <w:szCs w:val="21"/>
-          <w:lang w:eastAsia="en-IN"/>
-        </w:rPr>
-        <w:t>analyzing</w:t>
-      </w:r>
-      <w:proofErr w:type="spellEnd"/>
-      <w:r>
-        <w:rPr>
-          <w:rFonts w:ascii="Open Sans" w:eastAsia="Times New Roman" w:hAnsi="Open Sans" w:cs="Times New Roman"/>
-          <w:color w:val="6B6B6B"/>
-          <w:sz w:val="21"/>
-          <w:szCs w:val="21"/>
-          <w:lang w:eastAsia="en-IN"/>
-        </w:rPr>
-        <w:t xml:space="preserve"> possible indexes and possibly consider rewriting queries to optimize your application.</w:t>
+        <w:t xml:space="preserve"> you have a site with a 100000-row table, you should really spend time analyzing possible indexes and possibly consider rewriting queries to optimize your application.</w:t>
       </w:r>
     </w:p>
     <w:p/>
@@ -1203,6 +1067,7 @@
           <w:lang w:eastAsia="en-IN"/>
         </w:rPr>
       </w:pPr>
+      <w:proofErr w:type="spellStart"/>
       <w:r>
         <w:rPr>
           <w:rFonts w:ascii="inherit" w:eastAsia="Times New Roman" w:hAnsi="inherit" w:cs="Consolas"/>
@@ -1215,19 +1080,6 @@
         </w:rPr>
         <w:t>WHERE</w:t>
       </w:r>
-      <w:r>
-        <w:rPr>
-          <w:rFonts w:ascii="inherit" w:eastAsia="Times New Roman" w:hAnsi="inherit" w:cs="Consolas"/>
-          <w:color w:val="303336"/>
-          <w:sz w:val="20"/>
-          <w:szCs w:val="20"/>
-          <w:bdr w:val="none" w:sz="0" w:space="0" w:color="auto" w:frame="1"/>
-          <w:shd w:val="clear" w:color="auto" w:fill="EFF0F1"/>
-          <w:lang w:eastAsia="en-IN"/>
-        </w:rPr>
-        <w:t xml:space="preserve"> </w:t>
-      </w:r>
-      <w:proofErr w:type="spellStart"/>
       <w:r>
         <w:rPr>
           <w:rFonts w:ascii="inherit" w:eastAsia="Times New Roman" w:hAnsi="inherit" w:cs="Consolas"/>
@@ -1455,7 +1307,6 @@
           <w:szCs w:val="24"/>
           <w:lang w:eastAsia="en-IN"/>
         </w:rPr>
-        <w:lastRenderedPageBreak/>
         <w:pict>
           <v:rect id="_x0000_i1025" style="width:0;height:.75pt" o:hrstd="t" o:hrnoshade="t" o:hr="t" fillcolor="#d6d9dc" stroked="f"/>
         </w:pict>
@@ -1485,6 +1336,7 @@
           <w:bdr w:val="none" w:sz="0" w:space="0" w:color="auto" w:frame="1"/>
           <w:lang w:eastAsia="en-IN"/>
         </w:rPr>
+        <w:lastRenderedPageBreak/>
         <w:t>What kind of data structure is an index?</w:t>
       </w:r>
     </w:p>
@@ -1512,91 +1364,7 @@
           <w:bdr w:val="none" w:sz="0" w:space="0" w:color="auto" w:frame="1"/>
           <w:lang w:eastAsia="en-IN"/>
         </w:rPr>
-        <w:t xml:space="preserve">B- trees are the most commonly used data structures for indexes. The reason B- trees are the most popular data structure for indexes is </w:t>
-      </w:r>
-      <w:proofErr w:type="gramStart"/>
-      <w:r>
-        <w:rPr>
-          <w:rFonts w:ascii="inherit" w:eastAsia="Times New Roman" w:hAnsi="inherit" w:cs="Arial"/>
-          <w:i/>
-          <w:iCs/>
-          <w:color w:val="242729"/>
-          <w:sz w:val="23"/>
-          <w:szCs w:val="23"/>
-          <w:bdr w:val="none" w:sz="0" w:space="0" w:color="auto" w:frame="1"/>
-          <w:lang w:eastAsia="en-IN"/>
-        </w:rPr>
-        <w:t>due to the fact that</w:t>
-      </w:r>
-      <w:proofErr w:type="gramEnd"/>
-      <w:r>
-        <w:rPr>
-          <w:rFonts w:ascii="inherit" w:eastAsia="Times New Roman" w:hAnsi="inherit" w:cs="Arial"/>
-          <w:i/>
-          <w:iCs/>
-          <w:color w:val="242729"/>
-          <w:sz w:val="23"/>
-          <w:szCs w:val="23"/>
-          <w:bdr w:val="none" w:sz="0" w:space="0" w:color="auto" w:frame="1"/>
-          <w:lang w:eastAsia="en-IN"/>
-        </w:rPr>
-        <w:t xml:space="preserve"> they are time efficient – because look-ups, deletions, and insertions can all be done in logarithmic time. And, another major reason B- trees are more commonly used is because the data that is stored inside the B- tree can be sorted. The RDBMS typically determines which data structure is </w:t>
-      </w:r>
-      <w:proofErr w:type="gramStart"/>
-      <w:r>
-        <w:rPr>
-          <w:rFonts w:ascii="inherit" w:eastAsia="Times New Roman" w:hAnsi="inherit" w:cs="Arial"/>
-          <w:i/>
-          <w:iCs/>
-          <w:color w:val="242729"/>
-          <w:sz w:val="23"/>
-          <w:szCs w:val="23"/>
-          <w:bdr w:val="none" w:sz="0" w:space="0" w:color="auto" w:frame="1"/>
-          <w:lang w:eastAsia="en-IN"/>
-        </w:rPr>
-        <w:t>actually used</w:t>
-      </w:r>
-      <w:proofErr w:type="gramEnd"/>
-      <w:r>
-        <w:rPr>
-          <w:rFonts w:ascii="inherit" w:eastAsia="Times New Roman" w:hAnsi="inherit" w:cs="Arial"/>
-          <w:i/>
-          <w:iCs/>
-          <w:color w:val="242729"/>
-          <w:sz w:val="23"/>
-          <w:szCs w:val="23"/>
-          <w:bdr w:val="none" w:sz="0" w:space="0" w:color="auto" w:frame="1"/>
-          <w:lang w:eastAsia="en-IN"/>
-        </w:rPr>
-        <w:t xml:space="preserve"> for an index. But, in some scenarios with certain RDBMS’s, you can </w:t>
-      </w:r>
-      <w:proofErr w:type="gramStart"/>
-      <w:r>
-        <w:rPr>
-          <w:rFonts w:ascii="inherit" w:eastAsia="Times New Roman" w:hAnsi="inherit" w:cs="Arial"/>
-          <w:i/>
-          <w:iCs/>
-          <w:color w:val="242729"/>
-          <w:sz w:val="23"/>
-          <w:szCs w:val="23"/>
-          <w:bdr w:val="none" w:sz="0" w:space="0" w:color="auto" w:frame="1"/>
-          <w:lang w:eastAsia="en-IN"/>
-        </w:rPr>
-        <w:t>actually specify</w:t>
-      </w:r>
-      <w:proofErr w:type="gramEnd"/>
-      <w:r>
-        <w:rPr>
-          <w:rFonts w:ascii="inherit" w:eastAsia="Times New Roman" w:hAnsi="inherit" w:cs="Arial"/>
-          <w:i/>
-          <w:iCs/>
-          <w:color w:val="242729"/>
-          <w:sz w:val="23"/>
-          <w:szCs w:val="23"/>
-          <w:bdr w:val="none" w:sz="0" w:space="0" w:color="auto" w:frame="1"/>
-          <w:lang w:eastAsia="en-IN"/>
-        </w:rPr>
-        <w:t xml:space="preserve"> which data structure you want your database to use when you create the index itself.</w:t>
+        <w:t>B- trees are the most commonly used data structures for indexes. The reason B- trees are the most popular data structure for indexes is due to the fact that they are time efficient – because look-ups, deletions, and insertions can all be done in logarithmic time. And, another major reason B- trees are more commonly used is because the data that is stored inside the B- tree can be sorted. The RDBMS typically determines which data structure is actually used for an index. But, in some scenarios with certain RDBMS’s, you can actually specify which data structure you want your database to use when you create the index itself.</w:t>
       </w:r>
     </w:p>
     <w:p>
@@ -1796,6 +1564,7 @@
           <w:lang w:eastAsia="en-IN"/>
         </w:rPr>
       </w:pPr>
+      <w:proofErr w:type="spellStart"/>
       <w:r>
         <w:rPr>
           <w:rFonts w:ascii="inherit" w:eastAsia="Times New Roman" w:hAnsi="inherit" w:cs="Consolas"/>
@@ -1806,45 +1575,8 @@
           <w:shd w:val="clear" w:color="auto" w:fill="EFF0F1"/>
           <w:lang w:eastAsia="en-IN"/>
         </w:rPr>
-        <w:t>CREATE</w:t>
-      </w:r>
-      <w:r>
-        <w:rPr>
-          <w:rFonts w:ascii="inherit" w:eastAsia="Times New Roman" w:hAnsi="inherit" w:cs="Consolas"/>
-          <w:color w:val="303336"/>
-          <w:sz w:val="20"/>
-          <w:szCs w:val="20"/>
-          <w:bdr w:val="none" w:sz="0" w:space="0" w:color="auto" w:frame="1"/>
-          <w:shd w:val="clear" w:color="auto" w:fill="EFF0F1"/>
-          <w:lang w:eastAsia="en-IN"/>
-        </w:rPr>
-        <w:t xml:space="preserve"> </w:t>
-      </w:r>
-      <w:r>
-        <w:rPr>
-          <w:rFonts w:ascii="inherit" w:eastAsia="Times New Roman" w:hAnsi="inherit" w:cs="Consolas"/>
-          <w:color w:val="101094"/>
-          <w:sz w:val="20"/>
-          <w:szCs w:val="20"/>
-          <w:bdr w:val="none" w:sz="0" w:space="0" w:color="auto" w:frame="1"/>
-          <w:shd w:val="clear" w:color="auto" w:fill="EFF0F1"/>
-          <w:lang w:eastAsia="en-IN"/>
-        </w:rPr>
-        <w:t>INDEX</w:t>
-      </w:r>
-      <w:r>
-        <w:rPr>
-          <w:rFonts w:ascii="inherit" w:eastAsia="Times New Roman" w:hAnsi="inherit" w:cs="Consolas"/>
-          <w:color w:val="303336"/>
-          <w:sz w:val="20"/>
-          <w:szCs w:val="20"/>
-          <w:bdr w:val="none" w:sz="0" w:space="0" w:color="auto" w:frame="1"/>
-          <w:shd w:val="clear" w:color="auto" w:fill="EFF0F1"/>
-          <w:lang w:eastAsia="en-IN"/>
-        </w:rPr>
-        <w:t xml:space="preserve"> </w:t>
-      </w:r>
-      <w:proofErr w:type="spellStart"/>
+        <w:t>CREATEINDEX</w:t>
+      </w:r>
       <w:r>
         <w:rPr>
           <w:rFonts w:ascii="inherit" w:eastAsia="Times New Roman" w:hAnsi="inherit" w:cs="Consolas"/>
@@ -2056,6 +1788,7 @@
           <w:lang w:eastAsia="en-IN"/>
         </w:rPr>
       </w:pPr>
+      <w:proofErr w:type="spellStart"/>
       <w:r>
         <w:rPr>
           <w:rFonts w:ascii="inherit" w:eastAsia="Times New Roman" w:hAnsi="inherit" w:cs="Consolas"/>
@@ -2066,45 +1799,8 @@
           <w:shd w:val="clear" w:color="auto" w:fill="EFF0F1"/>
           <w:lang w:eastAsia="en-IN"/>
         </w:rPr>
-        <w:t>CREATE</w:t>
-      </w:r>
-      <w:r>
-        <w:rPr>
-          <w:rFonts w:ascii="inherit" w:eastAsia="Times New Roman" w:hAnsi="inherit" w:cs="Consolas"/>
-          <w:color w:val="303336"/>
-          <w:sz w:val="20"/>
-          <w:szCs w:val="20"/>
-          <w:bdr w:val="none" w:sz="0" w:space="0" w:color="auto" w:frame="1"/>
-          <w:shd w:val="clear" w:color="auto" w:fill="EFF0F1"/>
-          <w:lang w:eastAsia="en-IN"/>
-        </w:rPr>
-        <w:t xml:space="preserve"> </w:t>
-      </w:r>
-      <w:r>
-        <w:rPr>
-          <w:rFonts w:ascii="inherit" w:eastAsia="Times New Roman" w:hAnsi="inherit" w:cs="Consolas"/>
-          <w:color w:val="101094"/>
-          <w:sz w:val="20"/>
-          <w:szCs w:val="20"/>
-          <w:bdr w:val="none" w:sz="0" w:space="0" w:color="auto" w:frame="1"/>
-          <w:shd w:val="clear" w:color="auto" w:fill="EFF0F1"/>
-          <w:lang w:eastAsia="en-IN"/>
-        </w:rPr>
-        <w:t>INDEX</w:t>
-      </w:r>
-      <w:r>
-        <w:rPr>
-          <w:rFonts w:ascii="inherit" w:eastAsia="Times New Roman" w:hAnsi="inherit" w:cs="Consolas"/>
-          <w:color w:val="303336"/>
-          <w:sz w:val="20"/>
-          <w:szCs w:val="20"/>
-          <w:bdr w:val="none" w:sz="0" w:space="0" w:color="auto" w:frame="1"/>
-          <w:shd w:val="clear" w:color="auto" w:fill="EFF0F1"/>
-          <w:lang w:eastAsia="en-IN"/>
-        </w:rPr>
-        <w:t xml:space="preserve"> </w:t>
-      </w:r>
-      <w:proofErr w:type="spellStart"/>
+        <w:t>CREATEINDEX</w:t>
+      </w:r>
       <w:r>
         <w:rPr>
           <w:rFonts w:ascii="inherit" w:eastAsia="Times New Roman" w:hAnsi="inherit" w:cs="Consolas"/>
@@ -2231,6 +1927,1052 @@
       <w:bookmarkStart w:id="0" w:name="_GoBack"/>
       <w:bookmarkEnd w:id="0"/>
     </w:p>
+    <w:p>
+      <w:pPr>
+        <w:pStyle w:val="Heading1"/>
+        <w:shd w:val="clear" w:color="auto" w:fill="FAFAFA"/>
+        <w:spacing w:before="0" w:after="60" w:line="432" w:lineRule="atLeast"/>
+        <w:textAlignment w:val="baseline"/>
+        <w:rPr>
+          <w:b w:val="0"/>
+          <w:bCs w:val="0"/>
+          <w:color w:val="588101"/>
+          <w:sz w:val="24"/>
+          <w:szCs w:val="24"/>
+        </w:rPr>
+      </w:pPr>
+      <w:proofErr w:type="spellStart"/>
+      <w:r>
+        <w:rPr>
+          <w:rFonts w:ascii="Helvetica" w:hAnsi="Helvetica" w:cs="Helvetica"/>
+          <w:color w:val="111111"/>
+        </w:rPr>
+        <w:t>MySQL</w:t>
+      </w:r>
+      <w:proofErr w:type="spellEnd"/>
+      <w:r>
+        <w:rPr>
+          <w:rFonts w:ascii="Helvetica" w:hAnsi="Helvetica" w:cs="Helvetica"/>
+          <w:color w:val="111111"/>
+        </w:rPr>
+        <w:t xml:space="preserve"> Composite Index</w:t>
+      </w:r>
+      <w:r>
+        <w:rPr>
+          <w:b w:val="0"/>
+          <w:bCs w:val="0"/>
+          <w:color w:val="588101"/>
+          <w:sz w:val="24"/>
+          <w:szCs w:val="24"/>
+        </w:rPr>
+        <w:t xml:space="preserve"> </w:t>
+      </w:r>
+      <w:r>
+        <w:rPr>
+          <w:rFonts w:ascii="Helvetica" w:hAnsi="Helvetica" w:cs="Helvetica"/>
+          <w:color w:val="111111"/>
+        </w:rPr>
+        <w:t>(Multiple-Column Indexes)</w:t>
+      </w:r>
+    </w:p>
+    <w:p>
+      <w:pPr>
+        <w:pStyle w:val="Heading1"/>
+        <w:rPr>
+          <w:rFonts w:ascii="Helvetica" w:hAnsi="Helvetica" w:cs="Helvetica"/>
+          <w:color w:val="111111"/>
+          <w:sz w:val="19"/>
+          <w:szCs w:val="19"/>
+        </w:rPr>
+      </w:pPr>
+      <w:r>
+        <w:rPr>
+          <w:rFonts w:ascii="Helvetica" w:hAnsi="Helvetica" w:cs="Helvetica"/>
+          <w:color w:val="111111"/>
+          <w:sz w:val="19"/>
+          <w:szCs w:val="19"/>
+        </w:rPr>
+        <w:t xml:space="preserve">Keep the following in mind when creating composite indices for </w:t>
+      </w:r>
+      <w:proofErr w:type="spellStart"/>
+      <w:r>
+        <w:rPr>
+          <w:rFonts w:ascii="Helvetica" w:hAnsi="Helvetica" w:cs="Helvetica"/>
+          <w:color w:val="111111"/>
+          <w:sz w:val="19"/>
+          <w:szCs w:val="19"/>
+        </w:rPr>
+        <w:t>MySQL</w:t>
+      </w:r>
+      <w:proofErr w:type="spellEnd"/>
+      <w:r>
+        <w:rPr>
+          <w:rFonts w:ascii="Helvetica" w:hAnsi="Helvetica" w:cs="Helvetica"/>
+          <w:color w:val="111111"/>
+          <w:sz w:val="19"/>
+          <w:szCs w:val="19"/>
+        </w:rPr>
+        <w:t xml:space="preserve"> tables:</w:t>
+      </w:r>
+    </w:p>
+    <w:p>
+      <w:pPr>
+        <w:pStyle w:val="NormalWeb"/>
+        <w:numPr>
+          <w:ilvl w:val="0"/>
+          <w:numId w:val="1"/>
+        </w:numPr>
+        <w:spacing w:before="0" w:beforeAutospacing="0" w:after="0" w:afterAutospacing="0" w:line="300" w:lineRule="atLeast"/>
+        <w:rPr>
+          <w:rFonts w:ascii="Helvetica" w:hAnsi="Helvetica" w:cs="Helvetica"/>
+          <w:color w:val="111111"/>
+          <w:sz w:val="19"/>
+          <w:szCs w:val="19"/>
+        </w:rPr>
+      </w:pPr>
+      <w:r>
+        <w:rPr>
+          <w:rFonts w:ascii="Helvetica" w:hAnsi="Helvetica" w:cs="Helvetica"/>
+          <w:color w:val="111111"/>
+          <w:sz w:val="19"/>
+          <w:szCs w:val="19"/>
+        </w:rPr>
+        <w:t xml:space="preserve">A composite index is by </w:t>
+      </w:r>
+      <w:proofErr w:type="spellStart"/>
+      <w:r>
+        <w:rPr>
+          <w:rFonts w:ascii="Helvetica" w:hAnsi="Helvetica" w:cs="Helvetica"/>
+          <w:color w:val="111111"/>
+          <w:sz w:val="19"/>
+          <w:szCs w:val="19"/>
+        </w:rPr>
+        <w:t>MySQL</w:t>
+      </w:r>
+      <w:proofErr w:type="spellEnd"/>
+      <w:r>
+        <w:rPr>
+          <w:rFonts w:ascii="Helvetica" w:hAnsi="Helvetica" w:cs="Helvetica"/>
+          <w:color w:val="111111"/>
+          <w:sz w:val="19"/>
+          <w:szCs w:val="19"/>
+        </w:rPr>
+        <w:t xml:space="preserve"> to optimise queries for columns used in </w:t>
+      </w:r>
+      <w:r>
+        <w:rPr>
+          <w:rStyle w:val="pln"/>
+          <w:rFonts w:ascii="Consolas" w:hAnsi="Consolas" w:cs="Consolas"/>
+          <w:color w:val="000000"/>
+          <w:sz w:val="20"/>
+          <w:szCs w:val="20"/>
+        </w:rPr>
+        <w:t>WHERE</w:t>
+      </w:r>
+      <w:r>
+        <w:rPr>
+          <w:rFonts w:ascii="Helvetica" w:hAnsi="Helvetica" w:cs="Helvetica"/>
+          <w:color w:val="111111"/>
+          <w:sz w:val="19"/>
+          <w:szCs w:val="19"/>
+        </w:rPr>
+        <w:t>, </w:t>
+      </w:r>
+      <w:r>
+        <w:rPr>
+          <w:rStyle w:val="pln"/>
+          <w:rFonts w:ascii="Consolas" w:hAnsi="Consolas" w:cs="Consolas"/>
+          <w:color w:val="000000"/>
+          <w:sz w:val="20"/>
+          <w:szCs w:val="20"/>
+        </w:rPr>
+        <w:t>ORDER BY</w:t>
+      </w:r>
+      <w:r>
+        <w:rPr>
+          <w:rFonts w:ascii="Helvetica" w:hAnsi="Helvetica" w:cs="Helvetica"/>
+          <w:color w:val="111111"/>
+          <w:sz w:val="19"/>
+          <w:szCs w:val="19"/>
+        </w:rPr>
+        <w:t>, </w:t>
+      </w:r>
+      <w:r>
+        <w:rPr>
+          <w:rStyle w:val="pln"/>
+          <w:rFonts w:ascii="Consolas" w:hAnsi="Consolas" w:cs="Consolas"/>
+          <w:color w:val="000000"/>
+          <w:sz w:val="20"/>
+          <w:szCs w:val="20"/>
+        </w:rPr>
+        <w:t>GROUP BY</w:t>
+      </w:r>
+      <w:r>
+        <w:rPr>
+          <w:rFonts w:ascii="Helvetica" w:hAnsi="Helvetica" w:cs="Helvetica"/>
+          <w:color w:val="111111"/>
+          <w:sz w:val="19"/>
+          <w:szCs w:val="19"/>
+        </w:rPr>
+        <w:t> and </w:t>
+      </w:r>
+      <w:r>
+        <w:rPr>
+          <w:rStyle w:val="pln"/>
+          <w:rFonts w:ascii="Consolas" w:hAnsi="Consolas" w:cs="Consolas"/>
+          <w:color w:val="000000"/>
+          <w:sz w:val="20"/>
+          <w:szCs w:val="20"/>
+        </w:rPr>
+        <w:t>MIN</w:t>
+      </w:r>
+      <w:r>
+        <w:rPr>
+          <w:rStyle w:val="pun"/>
+          <w:rFonts w:ascii="Consolas" w:hAnsi="Consolas" w:cs="Consolas"/>
+          <w:color w:val="666600"/>
+        </w:rPr>
+        <w:t>/</w:t>
+      </w:r>
+      <w:r>
+        <w:rPr>
+          <w:rStyle w:val="pln"/>
+          <w:rFonts w:ascii="Consolas" w:hAnsi="Consolas" w:cs="Consolas"/>
+          <w:color w:val="000000"/>
+          <w:sz w:val="20"/>
+          <w:szCs w:val="20"/>
+        </w:rPr>
+        <w:t>MAX</w:t>
+      </w:r>
+      <w:r>
+        <w:rPr>
+          <w:rFonts w:ascii="Helvetica" w:hAnsi="Helvetica" w:cs="Helvetica"/>
+          <w:color w:val="111111"/>
+          <w:sz w:val="19"/>
+          <w:szCs w:val="19"/>
+        </w:rPr>
+        <w:t>.</w:t>
+      </w:r>
+    </w:p>
+    <w:p>
+      <w:pPr>
+        <w:pStyle w:val="NormalWeb"/>
+        <w:numPr>
+          <w:ilvl w:val="0"/>
+          <w:numId w:val="1"/>
+        </w:numPr>
+        <w:spacing w:before="0" w:beforeAutospacing="0" w:after="0" w:afterAutospacing="0" w:line="300" w:lineRule="atLeast"/>
+        <w:rPr>
+          <w:rFonts w:ascii="Helvetica" w:hAnsi="Helvetica" w:cs="Helvetica"/>
+          <w:color w:val="111111"/>
+          <w:sz w:val="19"/>
+          <w:szCs w:val="19"/>
+        </w:rPr>
+      </w:pPr>
+      <w:r>
+        <w:rPr>
+          <w:rFonts w:ascii="Helvetica" w:hAnsi="Helvetica" w:cs="Helvetica"/>
+          <w:color w:val="111111"/>
+          <w:sz w:val="19"/>
+          <w:szCs w:val="19"/>
+        </w:rPr>
+        <w:t>A three-column index </w:t>
+      </w:r>
+      <w:r>
+        <w:rPr>
+          <w:rStyle w:val="pun"/>
+          <w:rFonts w:ascii="Consolas" w:hAnsi="Consolas" w:cs="Consolas"/>
+          <w:color w:val="666600"/>
+        </w:rPr>
+        <w:t>(</w:t>
+      </w:r>
+      <w:r>
+        <w:rPr>
+          <w:rStyle w:val="pln"/>
+          <w:rFonts w:ascii="Consolas" w:hAnsi="Consolas" w:cs="Consolas"/>
+          <w:color w:val="000000"/>
+          <w:sz w:val="20"/>
+          <w:szCs w:val="20"/>
+        </w:rPr>
+        <w:t>col1</w:t>
+      </w:r>
+      <w:r>
+        <w:rPr>
+          <w:rStyle w:val="pun"/>
+          <w:rFonts w:ascii="Consolas" w:hAnsi="Consolas" w:cs="Consolas"/>
+          <w:color w:val="666600"/>
+        </w:rPr>
+        <w:t>,</w:t>
+      </w:r>
+      <w:r>
+        <w:rPr>
+          <w:rStyle w:val="pln"/>
+          <w:rFonts w:ascii="Consolas" w:hAnsi="Consolas" w:cs="Consolas"/>
+          <w:color w:val="000000"/>
+          <w:sz w:val="20"/>
+          <w:szCs w:val="20"/>
+        </w:rPr>
+        <w:t> col2</w:t>
+      </w:r>
+      <w:r>
+        <w:rPr>
+          <w:rStyle w:val="pun"/>
+          <w:rFonts w:ascii="Consolas" w:hAnsi="Consolas" w:cs="Consolas"/>
+          <w:color w:val="666600"/>
+        </w:rPr>
+        <w:t>,</w:t>
+      </w:r>
+      <w:r>
+        <w:rPr>
+          <w:rStyle w:val="pln"/>
+          <w:rFonts w:ascii="Consolas" w:hAnsi="Consolas" w:cs="Consolas"/>
+          <w:color w:val="000000"/>
+          <w:sz w:val="20"/>
+          <w:szCs w:val="20"/>
+        </w:rPr>
+        <w:t> col3</w:t>
+      </w:r>
+      <w:r>
+        <w:rPr>
+          <w:rStyle w:val="pun"/>
+          <w:rFonts w:ascii="Consolas" w:hAnsi="Consolas" w:cs="Consolas"/>
+          <w:color w:val="666600"/>
+        </w:rPr>
+        <w:t>)</w:t>
+      </w:r>
+      <w:r>
+        <w:rPr>
+          <w:rFonts w:ascii="Helvetica" w:hAnsi="Helvetica" w:cs="Helvetica"/>
+          <w:color w:val="111111"/>
+          <w:sz w:val="19"/>
+          <w:szCs w:val="19"/>
+        </w:rPr>
+        <w:t> can be used for search capabilities on </w:t>
+      </w:r>
+      <w:r>
+        <w:rPr>
+          <w:rStyle w:val="pun"/>
+          <w:rFonts w:ascii="Consolas" w:hAnsi="Consolas" w:cs="Consolas"/>
+          <w:color w:val="666600"/>
+        </w:rPr>
+        <w:t>(</w:t>
+      </w:r>
+      <w:r>
+        <w:rPr>
+          <w:rStyle w:val="pln"/>
+          <w:rFonts w:ascii="Consolas" w:hAnsi="Consolas" w:cs="Consolas"/>
+          <w:color w:val="000000"/>
+          <w:sz w:val="20"/>
+          <w:szCs w:val="20"/>
+        </w:rPr>
+        <w:t>col1</w:t>
+      </w:r>
+      <w:r>
+        <w:rPr>
+          <w:rStyle w:val="pun"/>
+          <w:rFonts w:ascii="Consolas" w:hAnsi="Consolas" w:cs="Consolas"/>
+          <w:color w:val="666600"/>
+        </w:rPr>
+        <w:t>)</w:t>
+      </w:r>
+      <w:r>
+        <w:rPr>
+          <w:rFonts w:ascii="Helvetica" w:hAnsi="Helvetica" w:cs="Helvetica"/>
+          <w:color w:val="111111"/>
+          <w:sz w:val="19"/>
+          <w:szCs w:val="19"/>
+        </w:rPr>
+        <w:t>, </w:t>
+      </w:r>
+      <w:r>
+        <w:rPr>
+          <w:rStyle w:val="pun"/>
+          <w:rFonts w:ascii="Consolas" w:hAnsi="Consolas" w:cs="Consolas"/>
+          <w:color w:val="666600"/>
+        </w:rPr>
+        <w:t>(</w:t>
+      </w:r>
+      <w:r>
+        <w:rPr>
+          <w:rStyle w:val="pln"/>
+          <w:rFonts w:ascii="Consolas" w:hAnsi="Consolas" w:cs="Consolas"/>
+          <w:color w:val="000000"/>
+          <w:sz w:val="20"/>
+          <w:szCs w:val="20"/>
+        </w:rPr>
+        <w:t>col1</w:t>
+      </w:r>
+      <w:r>
+        <w:rPr>
+          <w:rStyle w:val="pun"/>
+          <w:rFonts w:ascii="Consolas" w:hAnsi="Consolas" w:cs="Consolas"/>
+          <w:color w:val="666600"/>
+        </w:rPr>
+        <w:t>,</w:t>
+      </w:r>
+      <w:r>
+        <w:rPr>
+          <w:rStyle w:val="pln"/>
+          <w:rFonts w:ascii="Consolas" w:hAnsi="Consolas" w:cs="Consolas"/>
+          <w:color w:val="000000"/>
+          <w:sz w:val="20"/>
+          <w:szCs w:val="20"/>
+        </w:rPr>
+        <w:t> col2</w:t>
+      </w:r>
+      <w:r>
+        <w:rPr>
+          <w:rStyle w:val="pun"/>
+          <w:rFonts w:ascii="Consolas" w:hAnsi="Consolas" w:cs="Consolas"/>
+          <w:color w:val="666600"/>
+        </w:rPr>
+        <w:t>)</w:t>
+      </w:r>
+      <w:r>
+        <w:rPr>
+          <w:rFonts w:ascii="Helvetica" w:hAnsi="Helvetica" w:cs="Helvetica"/>
+          <w:color w:val="111111"/>
+          <w:sz w:val="19"/>
+          <w:szCs w:val="19"/>
+        </w:rPr>
+        <w:t> and </w:t>
+      </w:r>
+      <w:r>
+        <w:rPr>
+          <w:rStyle w:val="pun"/>
+          <w:rFonts w:ascii="Consolas" w:hAnsi="Consolas" w:cs="Consolas"/>
+          <w:color w:val="666600"/>
+        </w:rPr>
+        <w:t>(</w:t>
+      </w:r>
+      <w:r>
+        <w:rPr>
+          <w:rStyle w:val="pln"/>
+          <w:rFonts w:ascii="Consolas" w:hAnsi="Consolas" w:cs="Consolas"/>
+          <w:color w:val="000000"/>
+          <w:sz w:val="20"/>
+          <w:szCs w:val="20"/>
+        </w:rPr>
+        <w:t>col1</w:t>
+      </w:r>
+      <w:r>
+        <w:rPr>
+          <w:rStyle w:val="pun"/>
+          <w:rFonts w:ascii="Consolas" w:hAnsi="Consolas" w:cs="Consolas"/>
+          <w:color w:val="666600"/>
+        </w:rPr>
+        <w:t>,</w:t>
+      </w:r>
+      <w:r>
+        <w:rPr>
+          <w:rStyle w:val="pln"/>
+          <w:rFonts w:ascii="Consolas" w:hAnsi="Consolas" w:cs="Consolas"/>
+          <w:color w:val="000000"/>
+          <w:sz w:val="20"/>
+          <w:szCs w:val="20"/>
+        </w:rPr>
+        <w:t> col2</w:t>
+      </w:r>
+      <w:r>
+        <w:rPr>
+          <w:rStyle w:val="pun"/>
+          <w:rFonts w:ascii="Consolas" w:hAnsi="Consolas" w:cs="Consolas"/>
+          <w:color w:val="666600"/>
+        </w:rPr>
+        <w:t>,</w:t>
+      </w:r>
+      <w:r>
+        <w:rPr>
+          <w:rStyle w:val="pln"/>
+          <w:rFonts w:ascii="Consolas" w:hAnsi="Consolas" w:cs="Consolas"/>
+          <w:color w:val="000000"/>
+          <w:sz w:val="20"/>
+          <w:szCs w:val="20"/>
+        </w:rPr>
+        <w:t> col3</w:t>
+      </w:r>
+      <w:r>
+        <w:rPr>
+          <w:rStyle w:val="pun"/>
+          <w:rFonts w:ascii="Consolas" w:hAnsi="Consolas" w:cs="Consolas"/>
+          <w:color w:val="666600"/>
+        </w:rPr>
+        <w:t>)</w:t>
+      </w:r>
+      <w:r>
+        <w:rPr>
+          <w:rFonts w:ascii="Helvetica" w:hAnsi="Helvetica" w:cs="Helvetica"/>
+          <w:color w:val="111111"/>
+          <w:sz w:val="19"/>
+          <w:szCs w:val="19"/>
+        </w:rPr>
+        <w:t> (ordering doesn't matter). It cannot be used for </w:t>
+      </w:r>
+      <w:r>
+        <w:rPr>
+          <w:rStyle w:val="pun"/>
+          <w:rFonts w:ascii="Consolas" w:hAnsi="Consolas" w:cs="Consolas"/>
+          <w:color w:val="666600"/>
+        </w:rPr>
+        <w:t>(</w:t>
+      </w:r>
+      <w:r>
+        <w:rPr>
+          <w:rStyle w:val="pln"/>
+          <w:rFonts w:ascii="Consolas" w:hAnsi="Consolas" w:cs="Consolas"/>
+          <w:color w:val="000000"/>
+          <w:sz w:val="20"/>
+          <w:szCs w:val="20"/>
+        </w:rPr>
+        <w:t>col2</w:t>
+      </w:r>
+      <w:r>
+        <w:rPr>
+          <w:rStyle w:val="pun"/>
+          <w:rFonts w:ascii="Consolas" w:hAnsi="Consolas" w:cs="Consolas"/>
+          <w:color w:val="666600"/>
+        </w:rPr>
+        <w:t>)</w:t>
+      </w:r>
+      <w:r>
+        <w:rPr>
+          <w:rFonts w:ascii="Helvetica" w:hAnsi="Helvetica" w:cs="Helvetica"/>
+          <w:color w:val="111111"/>
+          <w:sz w:val="19"/>
+          <w:szCs w:val="19"/>
+        </w:rPr>
+        <w:t> or </w:t>
+      </w:r>
+      <w:r>
+        <w:rPr>
+          <w:rStyle w:val="pun"/>
+          <w:rFonts w:ascii="Consolas" w:hAnsi="Consolas" w:cs="Consolas"/>
+          <w:color w:val="666600"/>
+        </w:rPr>
+        <w:t>(</w:t>
+      </w:r>
+      <w:r>
+        <w:rPr>
+          <w:rStyle w:val="pln"/>
+          <w:rFonts w:ascii="Consolas" w:hAnsi="Consolas" w:cs="Consolas"/>
+          <w:color w:val="000000"/>
+          <w:sz w:val="20"/>
+          <w:szCs w:val="20"/>
+        </w:rPr>
+        <w:t>col2</w:t>
+      </w:r>
+      <w:r>
+        <w:rPr>
+          <w:rStyle w:val="pun"/>
+          <w:rFonts w:ascii="Consolas" w:hAnsi="Consolas" w:cs="Consolas"/>
+          <w:color w:val="666600"/>
+        </w:rPr>
+        <w:t>,</w:t>
+      </w:r>
+      <w:r>
+        <w:rPr>
+          <w:rStyle w:val="pln"/>
+          <w:rFonts w:ascii="Consolas" w:hAnsi="Consolas" w:cs="Consolas"/>
+          <w:color w:val="000000"/>
+          <w:sz w:val="20"/>
+          <w:szCs w:val="20"/>
+        </w:rPr>
+        <w:t> col3</w:t>
+      </w:r>
+      <w:r>
+        <w:rPr>
+          <w:rStyle w:val="pun"/>
+          <w:rFonts w:ascii="Consolas" w:hAnsi="Consolas" w:cs="Consolas"/>
+          <w:color w:val="666600"/>
+        </w:rPr>
+        <w:t>)</w:t>
+      </w:r>
+      <w:r>
+        <w:rPr>
+          <w:rFonts w:ascii="Helvetica" w:hAnsi="Helvetica" w:cs="Helvetica"/>
+          <w:color w:val="111111"/>
+          <w:sz w:val="19"/>
+          <w:szCs w:val="19"/>
+        </w:rPr>
+        <w:t> or </w:t>
+      </w:r>
+      <w:r>
+        <w:rPr>
+          <w:rStyle w:val="pun"/>
+          <w:rFonts w:ascii="Consolas" w:hAnsi="Consolas" w:cs="Consolas"/>
+          <w:color w:val="666600"/>
+        </w:rPr>
+        <w:t>(</w:t>
+      </w:r>
+      <w:r>
+        <w:rPr>
+          <w:rStyle w:val="pln"/>
+          <w:rFonts w:ascii="Consolas" w:hAnsi="Consolas" w:cs="Consolas"/>
+          <w:color w:val="000000"/>
+          <w:sz w:val="20"/>
+          <w:szCs w:val="20"/>
+        </w:rPr>
+        <w:t>col3</w:t>
+      </w:r>
+      <w:r>
+        <w:rPr>
+          <w:rStyle w:val="pun"/>
+          <w:rFonts w:ascii="Consolas" w:hAnsi="Consolas" w:cs="Consolas"/>
+          <w:color w:val="666600"/>
+        </w:rPr>
+        <w:t>)</w:t>
+      </w:r>
+      <w:r>
+        <w:rPr>
+          <w:rFonts w:ascii="Helvetica" w:hAnsi="Helvetica" w:cs="Helvetica"/>
+          <w:color w:val="111111"/>
+          <w:sz w:val="19"/>
+          <w:szCs w:val="19"/>
+        </w:rPr>
+        <w:t>. If the table has a multiple-column index, any leftmost prefix of the index can be used by the optimizer to find rows.</w:t>
+      </w:r>
+    </w:p>
+    <w:p>
+      <w:pPr>
+        <w:pStyle w:val="NormalWeb"/>
+        <w:numPr>
+          <w:ilvl w:val="0"/>
+          <w:numId w:val="1"/>
+        </w:numPr>
+        <w:spacing w:before="0" w:beforeAutospacing="0" w:after="0" w:afterAutospacing="0" w:line="300" w:lineRule="atLeast"/>
+        <w:rPr>
+          <w:rFonts w:ascii="Helvetica" w:hAnsi="Helvetica" w:cs="Helvetica"/>
+          <w:color w:val="111111"/>
+          <w:sz w:val="19"/>
+          <w:szCs w:val="19"/>
+        </w:rPr>
+      </w:pPr>
+      <w:r>
+        <w:rPr>
+          <w:rFonts w:ascii="Helvetica" w:hAnsi="Helvetica" w:cs="Helvetica"/>
+          <w:color w:val="111111"/>
+          <w:sz w:val="19"/>
+          <w:szCs w:val="19"/>
+        </w:rPr>
+        <w:t>Once you have decided you need a composite index </w:t>
+      </w:r>
+      <w:r>
+        <w:rPr>
+          <w:rStyle w:val="pun"/>
+          <w:rFonts w:ascii="Consolas" w:hAnsi="Consolas" w:cs="Consolas"/>
+          <w:color w:val="666600"/>
+        </w:rPr>
+        <w:t>(</w:t>
+      </w:r>
+      <w:r>
+        <w:rPr>
+          <w:rStyle w:val="pln"/>
+          <w:rFonts w:ascii="Consolas" w:hAnsi="Consolas" w:cs="Consolas"/>
+          <w:color w:val="000000"/>
+          <w:sz w:val="20"/>
+          <w:szCs w:val="20"/>
+        </w:rPr>
+        <w:t>col1</w:t>
+      </w:r>
+      <w:r>
+        <w:rPr>
+          <w:rStyle w:val="pun"/>
+          <w:rFonts w:ascii="Consolas" w:hAnsi="Consolas" w:cs="Consolas"/>
+          <w:color w:val="666600"/>
+        </w:rPr>
+        <w:t>,</w:t>
+      </w:r>
+      <w:r>
+        <w:rPr>
+          <w:rStyle w:val="pln"/>
+          <w:rFonts w:ascii="Consolas" w:hAnsi="Consolas" w:cs="Consolas"/>
+          <w:color w:val="000000"/>
+          <w:sz w:val="20"/>
+          <w:szCs w:val="20"/>
+        </w:rPr>
+        <w:t> col2</w:t>
+      </w:r>
+      <w:r>
+        <w:rPr>
+          <w:rStyle w:val="pun"/>
+          <w:rFonts w:ascii="Consolas" w:hAnsi="Consolas" w:cs="Consolas"/>
+          <w:color w:val="666600"/>
+        </w:rPr>
+        <w:t>,</w:t>
+      </w:r>
+      <w:r>
+        <w:rPr>
+          <w:rStyle w:val="pln"/>
+          <w:rFonts w:ascii="Consolas" w:hAnsi="Consolas" w:cs="Consolas"/>
+          <w:color w:val="000000"/>
+          <w:sz w:val="20"/>
+          <w:szCs w:val="20"/>
+        </w:rPr>
+        <w:t> col3</w:t>
+      </w:r>
+      <w:r>
+        <w:rPr>
+          <w:rStyle w:val="pun"/>
+          <w:rFonts w:ascii="Consolas" w:hAnsi="Consolas" w:cs="Consolas"/>
+          <w:color w:val="666600"/>
+        </w:rPr>
+        <w:t>)</w:t>
+      </w:r>
+      <w:r>
+        <w:rPr>
+          <w:rFonts w:ascii="Helvetica" w:hAnsi="Helvetica" w:cs="Helvetica"/>
+          <w:color w:val="111111"/>
+          <w:sz w:val="19"/>
+          <w:szCs w:val="19"/>
+        </w:rPr>
+        <w:t xml:space="preserve">, the preferred ordering is to put the higher cardinality columns first. If column 2 has the highest cardinality, then </w:t>
+      </w:r>
+      <w:r>
+        <w:rPr>
+          <w:rFonts w:ascii="Helvetica" w:hAnsi="Helvetica" w:cs="Helvetica"/>
+          <w:color w:val="111111"/>
+          <w:sz w:val="19"/>
+          <w:szCs w:val="19"/>
+        </w:rPr>
+        <w:lastRenderedPageBreak/>
+        <w:t>you may want to create an index </w:t>
+      </w:r>
+      <w:r>
+        <w:rPr>
+          <w:rStyle w:val="pun"/>
+          <w:rFonts w:ascii="Consolas" w:hAnsi="Consolas" w:cs="Consolas"/>
+          <w:color w:val="666600"/>
+        </w:rPr>
+        <w:t>(</w:t>
+      </w:r>
+      <w:r>
+        <w:rPr>
+          <w:rStyle w:val="pln"/>
+          <w:rFonts w:ascii="Consolas" w:hAnsi="Consolas" w:cs="Consolas"/>
+          <w:color w:val="000000"/>
+          <w:sz w:val="20"/>
+          <w:szCs w:val="20"/>
+        </w:rPr>
+        <w:t>col2</w:t>
+      </w:r>
+      <w:proofErr w:type="gramStart"/>
+      <w:r>
+        <w:rPr>
+          <w:rStyle w:val="pun"/>
+          <w:rFonts w:ascii="Consolas" w:hAnsi="Consolas" w:cs="Consolas"/>
+          <w:color w:val="666600"/>
+        </w:rPr>
+        <w:t>,</w:t>
+      </w:r>
+      <w:r>
+        <w:rPr>
+          <w:rStyle w:val="pln"/>
+          <w:rFonts w:ascii="Consolas" w:hAnsi="Consolas" w:cs="Consolas"/>
+          <w:color w:val="000000"/>
+          <w:sz w:val="20"/>
+          <w:szCs w:val="20"/>
+        </w:rPr>
+        <w:t>col1</w:t>
+      </w:r>
+      <w:proofErr w:type="gramEnd"/>
+      <w:r>
+        <w:rPr>
+          <w:rStyle w:val="pun"/>
+          <w:rFonts w:ascii="Consolas" w:hAnsi="Consolas" w:cs="Consolas"/>
+          <w:color w:val="666600"/>
+        </w:rPr>
+        <w:t>,</w:t>
+      </w:r>
+      <w:r>
+        <w:rPr>
+          <w:rStyle w:val="pln"/>
+          <w:rFonts w:ascii="Consolas" w:hAnsi="Consolas" w:cs="Consolas"/>
+          <w:color w:val="000000"/>
+          <w:sz w:val="20"/>
+          <w:szCs w:val="20"/>
+        </w:rPr>
+        <w:t> col3</w:t>
+      </w:r>
+      <w:r>
+        <w:rPr>
+          <w:rStyle w:val="pun"/>
+          <w:rFonts w:ascii="Consolas" w:hAnsi="Consolas" w:cs="Consolas"/>
+          <w:color w:val="666600"/>
+        </w:rPr>
+        <w:t>)</w:t>
+      </w:r>
+      <w:r>
+        <w:rPr>
+          <w:rFonts w:ascii="Helvetica" w:hAnsi="Helvetica" w:cs="Helvetica"/>
+          <w:color w:val="111111"/>
+          <w:sz w:val="19"/>
+          <w:szCs w:val="19"/>
+        </w:rPr>
+        <w:t> but keep in mind this cannot be used for optimising searches on just </w:t>
+      </w:r>
+      <w:r>
+        <w:rPr>
+          <w:rStyle w:val="pun"/>
+          <w:rFonts w:ascii="Consolas" w:hAnsi="Consolas" w:cs="Consolas"/>
+          <w:color w:val="666600"/>
+        </w:rPr>
+        <w:t>(</w:t>
+      </w:r>
+      <w:r>
+        <w:rPr>
+          <w:rStyle w:val="pln"/>
+          <w:rFonts w:ascii="Consolas" w:hAnsi="Consolas" w:cs="Consolas"/>
+          <w:color w:val="000000"/>
+          <w:sz w:val="20"/>
+          <w:szCs w:val="20"/>
+        </w:rPr>
+        <w:t>col1</w:t>
+      </w:r>
+      <w:r>
+        <w:rPr>
+          <w:rStyle w:val="pun"/>
+          <w:rFonts w:ascii="Consolas" w:hAnsi="Consolas" w:cs="Consolas"/>
+          <w:color w:val="666600"/>
+        </w:rPr>
+        <w:t>)</w:t>
+      </w:r>
+      <w:r>
+        <w:rPr>
+          <w:rFonts w:ascii="Helvetica" w:hAnsi="Helvetica" w:cs="Helvetica"/>
+          <w:color w:val="111111"/>
+          <w:sz w:val="19"/>
+          <w:szCs w:val="19"/>
+        </w:rPr>
+        <w:t>, etc.</w:t>
+      </w:r>
+    </w:p>
+    <w:p>
+      <w:pPr>
+        <w:pStyle w:val="NormalWeb"/>
+        <w:numPr>
+          <w:ilvl w:val="0"/>
+          <w:numId w:val="1"/>
+        </w:numPr>
+        <w:spacing w:before="0" w:beforeAutospacing="0" w:after="0" w:afterAutospacing="0" w:line="300" w:lineRule="atLeast"/>
+        <w:rPr>
+          <w:rFonts w:ascii="Helvetica" w:hAnsi="Helvetica" w:cs="Helvetica"/>
+          <w:color w:val="111111"/>
+          <w:sz w:val="19"/>
+          <w:szCs w:val="19"/>
+        </w:rPr>
+      </w:pPr>
+      <w:proofErr w:type="spellStart"/>
+      <w:r>
+        <w:rPr>
+          <w:rFonts w:ascii="Helvetica" w:hAnsi="Helvetica" w:cs="Helvetica"/>
+          <w:color w:val="111111"/>
+          <w:sz w:val="19"/>
+          <w:szCs w:val="19"/>
+        </w:rPr>
+        <w:t>MySQL</w:t>
+      </w:r>
+      <w:proofErr w:type="spellEnd"/>
+      <w:r>
+        <w:rPr>
+          <w:rFonts w:ascii="Helvetica" w:hAnsi="Helvetica" w:cs="Helvetica"/>
+          <w:color w:val="111111"/>
+          <w:sz w:val="19"/>
+          <w:szCs w:val="19"/>
+        </w:rPr>
+        <w:t xml:space="preserve"> uses only one index per query. Hence, composite indices come in handy. You can use a sub-query to work around this if needed but ideally you should have a composite index with </w:t>
+      </w:r>
+      <w:proofErr w:type="spellStart"/>
+      <w:r>
+        <w:rPr>
+          <w:rFonts w:ascii="Helvetica" w:hAnsi="Helvetica" w:cs="Helvetica"/>
+          <w:color w:val="111111"/>
+          <w:sz w:val="19"/>
+          <w:szCs w:val="19"/>
+        </w:rPr>
+        <w:t>with</w:t>
+      </w:r>
+      <w:proofErr w:type="spellEnd"/>
+      <w:r>
+        <w:rPr>
+          <w:rFonts w:ascii="Helvetica" w:hAnsi="Helvetica" w:cs="Helvetica"/>
+          <w:color w:val="111111"/>
+          <w:sz w:val="19"/>
+          <w:szCs w:val="19"/>
+        </w:rPr>
+        <w:t xml:space="preserve"> the relevant columns.</w:t>
+      </w:r>
+    </w:p>
+    <w:p>
+      <w:pPr>
+        <w:pStyle w:val="NormalWeb"/>
+        <w:numPr>
+          <w:ilvl w:val="0"/>
+          <w:numId w:val="1"/>
+        </w:numPr>
+        <w:spacing w:before="0" w:beforeAutospacing="0" w:after="0" w:afterAutospacing="0" w:line="300" w:lineRule="atLeast"/>
+        <w:rPr>
+          <w:rFonts w:ascii="Helvetica" w:hAnsi="Helvetica" w:cs="Helvetica"/>
+          <w:color w:val="111111"/>
+          <w:sz w:val="19"/>
+          <w:szCs w:val="19"/>
+        </w:rPr>
+      </w:pPr>
+      <w:r>
+        <w:rPr>
+          <w:rFonts w:ascii="Helvetica" w:hAnsi="Helvetica" w:cs="Helvetica"/>
+          <w:color w:val="111111"/>
+          <w:sz w:val="19"/>
+          <w:szCs w:val="19"/>
+        </w:rPr>
+        <w:t xml:space="preserve">If you have two separate indices on col1 and col2, </w:t>
+      </w:r>
+      <w:proofErr w:type="spellStart"/>
+      <w:r>
+        <w:rPr>
+          <w:rFonts w:ascii="Helvetica" w:hAnsi="Helvetica" w:cs="Helvetica"/>
+          <w:color w:val="111111"/>
+          <w:sz w:val="19"/>
+          <w:szCs w:val="19"/>
+        </w:rPr>
+        <w:t>MySQL</w:t>
+      </w:r>
+      <w:proofErr w:type="spellEnd"/>
+      <w:r>
+        <w:rPr>
+          <w:rFonts w:ascii="Helvetica" w:hAnsi="Helvetica" w:cs="Helvetica"/>
+          <w:color w:val="111111"/>
+          <w:sz w:val="19"/>
+          <w:szCs w:val="19"/>
+        </w:rPr>
+        <w:t xml:space="preserve"> will prefer the one with the highest cardinality. </w:t>
+      </w:r>
+      <w:proofErr w:type="spellStart"/>
+      <w:r>
+        <w:rPr>
+          <w:rFonts w:ascii="Helvetica" w:hAnsi="Helvetica" w:cs="Helvetica"/>
+          <w:color w:val="111111"/>
+          <w:sz w:val="19"/>
+          <w:szCs w:val="19"/>
+        </w:rPr>
+        <w:t>MySQL</w:t>
+      </w:r>
+      <w:proofErr w:type="spellEnd"/>
+      <w:r>
+        <w:rPr>
+          <w:rFonts w:ascii="Helvetica" w:hAnsi="Helvetica" w:cs="Helvetica"/>
+          <w:color w:val="111111"/>
+          <w:sz w:val="19"/>
+          <w:szCs w:val="19"/>
+        </w:rPr>
+        <w:t xml:space="preserve"> keeps stats on the cardinality of each index. An index with the most discriminating power allows </w:t>
+      </w:r>
+      <w:proofErr w:type="spellStart"/>
+      <w:r>
+        <w:rPr>
+          <w:rFonts w:ascii="Helvetica" w:hAnsi="Helvetica" w:cs="Helvetica"/>
+          <w:color w:val="111111"/>
+          <w:sz w:val="19"/>
+          <w:szCs w:val="19"/>
+        </w:rPr>
+        <w:t>MySQL</w:t>
+      </w:r>
+      <w:proofErr w:type="spellEnd"/>
+      <w:r>
+        <w:rPr>
+          <w:rFonts w:ascii="Helvetica" w:hAnsi="Helvetica" w:cs="Helvetica"/>
+          <w:color w:val="111111"/>
+          <w:sz w:val="19"/>
+          <w:szCs w:val="19"/>
+        </w:rPr>
+        <w:t xml:space="preserve"> to eliminate the maximum number of rows in the quickest time.</w:t>
+      </w:r>
+    </w:p>
+    <w:p>
+      <w:pPr>
+        <w:pStyle w:val="NormalWeb"/>
+        <w:numPr>
+          <w:ilvl w:val="0"/>
+          <w:numId w:val="1"/>
+        </w:numPr>
+        <w:spacing w:before="0" w:beforeAutospacing="0" w:after="0" w:afterAutospacing="0" w:line="300" w:lineRule="atLeast"/>
+        <w:rPr>
+          <w:rFonts w:ascii="Helvetica" w:hAnsi="Helvetica" w:cs="Helvetica"/>
+          <w:color w:val="111111"/>
+          <w:sz w:val="19"/>
+          <w:szCs w:val="19"/>
+        </w:rPr>
+      </w:pPr>
+      <w:r>
+        <w:rPr>
+          <w:rFonts w:ascii="Helvetica" w:hAnsi="Helvetica" w:cs="Helvetica"/>
+          <w:color w:val="111111"/>
+          <w:sz w:val="19"/>
+          <w:szCs w:val="19"/>
+        </w:rPr>
+        <w:t xml:space="preserve">If all the fields selected in a query are covered by an index, </w:t>
+      </w:r>
+      <w:proofErr w:type="spellStart"/>
+      <w:r>
+        <w:rPr>
+          <w:rFonts w:ascii="Helvetica" w:hAnsi="Helvetica" w:cs="Helvetica"/>
+          <w:color w:val="111111"/>
+          <w:sz w:val="19"/>
+          <w:szCs w:val="19"/>
+        </w:rPr>
+        <w:t>MySQL</w:t>
+      </w:r>
+      <w:proofErr w:type="spellEnd"/>
+      <w:r>
+        <w:rPr>
+          <w:rFonts w:ascii="Helvetica" w:hAnsi="Helvetica" w:cs="Helvetica"/>
+          <w:color w:val="111111"/>
+          <w:sz w:val="19"/>
+          <w:szCs w:val="19"/>
+        </w:rPr>
+        <w:t xml:space="preserve"> never has to hit the DB and can fetch the fields directly from the index (applies only to </w:t>
+      </w:r>
+      <w:proofErr w:type="spellStart"/>
+      <w:r>
+        <w:rPr>
+          <w:rFonts w:ascii="Helvetica" w:hAnsi="Helvetica" w:cs="Helvetica"/>
+          <w:color w:val="111111"/>
+          <w:sz w:val="19"/>
+          <w:szCs w:val="19"/>
+        </w:rPr>
+        <w:t>InnoDB</w:t>
+      </w:r>
+      <w:proofErr w:type="spellEnd"/>
+      <w:r>
+        <w:rPr>
+          <w:rFonts w:ascii="Helvetica" w:hAnsi="Helvetica" w:cs="Helvetica"/>
+          <w:color w:val="111111"/>
+          <w:sz w:val="19"/>
+          <w:szCs w:val="19"/>
+        </w:rPr>
+        <w:t xml:space="preserve">). So if you select col1 from table1 and col1 is indexed, </w:t>
+      </w:r>
+      <w:proofErr w:type="spellStart"/>
+      <w:r>
+        <w:rPr>
+          <w:rFonts w:ascii="Helvetica" w:hAnsi="Helvetica" w:cs="Helvetica"/>
+          <w:color w:val="111111"/>
+          <w:sz w:val="19"/>
+          <w:szCs w:val="19"/>
+        </w:rPr>
+        <w:t>MySQL</w:t>
+      </w:r>
+      <w:proofErr w:type="spellEnd"/>
+      <w:r>
+        <w:rPr>
+          <w:rFonts w:ascii="Helvetica" w:hAnsi="Helvetica" w:cs="Helvetica"/>
+          <w:color w:val="111111"/>
+          <w:sz w:val="19"/>
+          <w:szCs w:val="19"/>
+        </w:rPr>
+        <w:t xml:space="preserve"> will use a covering index and never hit the table.</w:t>
+      </w:r>
+    </w:p>
+    <w:p/>
     <w:sectPr>
       <w:pgSz w:w="11906" w:h="16838"/>
       <w:pgMar w:top="1440" w:right="1440" w:bottom="1440" w:left="1440" w:header="708" w:footer="708" w:gutter="0"/>
@@ -2241,8 +2983,165 @@
 </w:document>
 </file>
 
+<file path=word/numbering.xml><?xml version="1.0" encoding="utf-8"?>
+<w:numbering xmlns:ve="http://schemas.openxmlformats.org/markup-compatibility/2006" xmlns:o="urn:schemas-microsoft-com:office:office" xmlns:r="http://schemas.openxmlformats.org/officeDocument/2006/relationships" xmlns:m="http://schemas.openxmlformats.org/officeDocument/2006/math" xmlns:v="urn:schemas-microsoft-com:vml" xmlns:wp="http://schemas.openxmlformats.org/drawingml/2006/wordprocessingDrawing" xmlns:w10="urn:schemas-microsoft-com:office:word" xmlns:w="http://schemas.openxmlformats.org/wordprocessingml/2006/main" xmlns:wne="http://schemas.microsoft.com/office/word/2006/wordml">
+  <w:abstractNum w:abstractNumId="0">
+    <w:nsid w:val="7E706466"/>
+    <w:multiLevelType w:val="multilevel"/>
+    <w:tmpl w:val="F26A5238"/>
+    <w:lvl w:ilvl="0">
+      <w:start w:val="1"/>
+      <w:numFmt w:val="bullet"/>
+      <w:lvlText w:val=""/>
+      <w:lvlJc w:val="left"/>
+      <w:pPr>
+        <w:tabs>
+          <w:tab w:val="num" w:pos="720"/>
+        </w:tabs>
+        <w:ind w:left="720" w:hanging="360"/>
+      </w:pPr>
+      <w:rPr>
+        <w:rFonts w:ascii="Symbol" w:hAnsi="Symbol" w:hint="default"/>
+        <w:sz w:val="20"/>
+      </w:rPr>
+    </w:lvl>
+    <w:lvl w:ilvl="1" w:tentative="1">
+      <w:start w:val="1"/>
+      <w:numFmt w:val="bullet"/>
+      <w:lvlText w:val="o"/>
+      <w:lvlJc w:val="left"/>
+      <w:pPr>
+        <w:tabs>
+          <w:tab w:val="num" w:pos="1440"/>
+        </w:tabs>
+        <w:ind w:left="1440" w:hanging="360"/>
+      </w:pPr>
+      <w:rPr>
+        <w:rFonts w:ascii="Courier New" w:hAnsi="Courier New" w:hint="default"/>
+        <w:sz w:val="20"/>
+      </w:rPr>
+    </w:lvl>
+    <w:lvl w:ilvl="2" w:tentative="1">
+      <w:start w:val="1"/>
+      <w:numFmt w:val="bullet"/>
+      <w:lvlText w:val=""/>
+      <w:lvlJc w:val="left"/>
+      <w:pPr>
+        <w:tabs>
+          <w:tab w:val="num" w:pos="2160"/>
+        </w:tabs>
+        <w:ind w:left="2160" w:hanging="360"/>
+      </w:pPr>
+      <w:rPr>
+        <w:rFonts w:ascii="Wingdings" w:hAnsi="Wingdings" w:hint="default"/>
+        <w:sz w:val="20"/>
+      </w:rPr>
+    </w:lvl>
+    <w:lvl w:ilvl="3" w:tentative="1">
+      <w:start w:val="1"/>
+      <w:numFmt w:val="bullet"/>
+      <w:lvlText w:val=""/>
+      <w:lvlJc w:val="left"/>
+      <w:pPr>
+        <w:tabs>
+          <w:tab w:val="num" w:pos="2880"/>
+        </w:tabs>
+        <w:ind w:left="2880" w:hanging="360"/>
+      </w:pPr>
+      <w:rPr>
+        <w:rFonts w:ascii="Wingdings" w:hAnsi="Wingdings" w:hint="default"/>
+        <w:sz w:val="20"/>
+      </w:rPr>
+    </w:lvl>
+    <w:lvl w:ilvl="4" w:tentative="1">
+      <w:start w:val="1"/>
+      <w:numFmt w:val="bullet"/>
+      <w:lvlText w:val=""/>
+      <w:lvlJc w:val="left"/>
+      <w:pPr>
+        <w:tabs>
+          <w:tab w:val="num" w:pos="3600"/>
+        </w:tabs>
+        <w:ind w:left="3600" w:hanging="360"/>
+      </w:pPr>
+      <w:rPr>
+        <w:rFonts w:ascii="Wingdings" w:hAnsi="Wingdings" w:hint="default"/>
+        <w:sz w:val="20"/>
+      </w:rPr>
+    </w:lvl>
+    <w:lvl w:ilvl="5" w:tentative="1">
+      <w:start w:val="1"/>
+      <w:numFmt w:val="bullet"/>
+      <w:lvlText w:val=""/>
+      <w:lvlJc w:val="left"/>
+      <w:pPr>
+        <w:tabs>
+          <w:tab w:val="num" w:pos="4320"/>
+        </w:tabs>
+        <w:ind w:left="4320" w:hanging="360"/>
+      </w:pPr>
+      <w:rPr>
+        <w:rFonts w:ascii="Wingdings" w:hAnsi="Wingdings" w:hint="default"/>
+        <w:sz w:val="20"/>
+      </w:rPr>
+    </w:lvl>
+    <w:lvl w:ilvl="6" w:tentative="1">
+      <w:start w:val="1"/>
+      <w:numFmt w:val="bullet"/>
+      <w:lvlText w:val=""/>
+      <w:lvlJc w:val="left"/>
+      <w:pPr>
+        <w:tabs>
+          <w:tab w:val="num" w:pos="5040"/>
+        </w:tabs>
+        <w:ind w:left="5040" w:hanging="360"/>
+      </w:pPr>
+      <w:rPr>
+        <w:rFonts w:ascii="Wingdings" w:hAnsi="Wingdings" w:hint="default"/>
+        <w:sz w:val="20"/>
+      </w:rPr>
+    </w:lvl>
+    <w:lvl w:ilvl="7" w:tentative="1">
+      <w:start w:val="1"/>
+      <w:numFmt w:val="bullet"/>
+      <w:lvlText w:val=""/>
+      <w:lvlJc w:val="left"/>
+      <w:pPr>
+        <w:tabs>
+          <w:tab w:val="num" w:pos="5760"/>
+        </w:tabs>
+        <w:ind w:left="5760" w:hanging="360"/>
+      </w:pPr>
+      <w:rPr>
+        <w:rFonts w:ascii="Wingdings" w:hAnsi="Wingdings" w:hint="default"/>
+        <w:sz w:val="20"/>
+      </w:rPr>
+    </w:lvl>
+    <w:lvl w:ilvl="8" w:tentative="1">
+      <w:start w:val="1"/>
+      <w:numFmt w:val="bullet"/>
+      <w:lvlText w:val=""/>
+      <w:lvlJc w:val="left"/>
+      <w:pPr>
+        <w:tabs>
+          <w:tab w:val="num" w:pos="6480"/>
+        </w:tabs>
+        <w:ind w:left="6480" w:hanging="360"/>
+      </w:pPr>
+      <w:rPr>
+        <w:rFonts w:ascii="Wingdings" w:hAnsi="Wingdings" w:hint="default"/>
+        <w:sz w:val="20"/>
+      </w:rPr>
+    </w:lvl>
+  </w:abstractNum>
+  <w:num w:numId="1">
+    <w:abstractNumId w:val="0"/>
+  </w:num>
+</w:numbering>
+</file>
+
 <file path=word/styles.xml><?xml version="1.0" encoding="utf-8"?>
-<w:styles xmlns:mc="http://schemas.openxmlformats.org/markup-compatibility/2006" xmlns:r="http://schemas.openxmlformats.org/officeDocument/2006/relationships" xmlns:w="http://schemas.openxmlformats.org/wordprocessingml/2006/main" xmlns:w14="http://schemas.microsoft.com/office/word/2010/wordml" xmlns:w15="http://schemas.microsoft.com/office/word/2012/wordml" xmlns:w16se="http://schemas.microsoft.com/office/word/2015/wordml/symex" mc:Ignorable="w14 w15 w16se">
+<w:styles xmlns:r="http://schemas.openxmlformats.org/officeDocument/2006/relationships" xmlns:w="http://schemas.openxmlformats.org/wordprocessingml/2006/main">
   <w:docDefaults>
     <w:rPrDefault>
       <w:rPr>
@@ -2258,383 +3157,175 @@
       </w:pPr>
     </w:pPrDefault>
   </w:docDefaults>
-  <w:latentStyles w:defLockedState="0" w:defUIPriority="99" w:defSemiHidden="0" w:defUnhideWhenUsed="0" w:defQFormat="0" w:count="375">
-    <w:lsdException w:name="Normal" w:uiPriority="0" w:qFormat="1"/>
-    <w:lsdException w:name="heading 1" w:uiPriority="9" w:qFormat="1"/>
-    <w:lsdException w:name="heading 2" w:semiHidden="1" w:uiPriority="9" w:unhideWhenUsed="1" w:qFormat="1"/>
-    <w:lsdException w:name="heading 3" w:semiHidden="1" w:uiPriority="9" w:unhideWhenUsed="1" w:qFormat="1"/>
-    <w:lsdException w:name="heading 4" w:semiHidden="1" w:uiPriority="9" w:unhideWhenUsed="1" w:qFormat="1"/>
-    <w:lsdException w:name="heading 5" w:semiHidden="1" w:uiPriority="9" w:unhideWhenUsed="1" w:qFormat="1"/>
-    <w:lsdException w:name="heading 6" w:semiHidden="1" w:uiPriority="9" w:unhideWhenUsed="1" w:qFormat="1"/>
-    <w:lsdException w:name="heading 7" w:semiHidden="1" w:uiPriority="9" w:unhideWhenUsed="1" w:qFormat="1"/>
-    <w:lsdException w:name="heading 8" w:semiHidden="1" w:uiPriority="9" w:unhideWhenUsed="1" w:qFormat="1"/>
-    <w:lsdException w:name="heading 9" w:semiHidden="1" w:uiPriority="9" w:unhideWhenUsed="1" w:qFormat="1"/>
-    <w:lsdException w:name="index 1" w:semiHidden="1" w:unhideWhenUsed="1"/>
-    <w:lsdException w:name="index 2" w:semiHidden="1" w:unhideWhenUsed="1"/>
-    <w:lsdException w:name="index 3" w:semiHidden="1" w:unhideWhenUsed="1"/>
-    <w:lsdException w:name="index 4" w:semiHidden="1" w:unhideWhenUsed="1"/>
-    <w:lsdException w:name="index 5" w:semiHidden="1" w:unhideWhenUsed="1"/>
-    <w:lsdException w:name="index 6" w:semiHidden="1" w:unhideWhenUsed="1"/>
-    <w:lsdException w:name="index 7" w:semiHidden="1" w:unhideWhenUsed="1"/>
-    <w:lsdException w:name="index 8" w:semiHidden="1" w:unhideWhenUsed="1"/>
-    <w:lsdException w:name="index 9" w:semiHidden="1" w:unhideWhenUsed="1"/>
-    <w:lsdException w:name="toc 1" w:semiHidden="1" w:uiPriority="39" w:unhideWhenUsed="1"/>
-    <w:lsdException w:name="toc 2" w:semiHidden="1" w:uiPriority="39" w:unhideWhenUsed="1"/>
-    <w:lsdException w:name="toc 3" w:semiHidden="1" w:uiPriority="39" w:unhideWhenUsed="1"/>
-    <w:lsdException w:name="toc 4" w:semiHidden="1" w:uiPriority="39" w:unhideWhenUsed="1"/>
-    <w:lsdException w:name="toc 5" w:semiHidden="1" w:uiPriority="39" w:unhideWhenUsed="1"/>
-    <w:lsdException w:name="toc 6" w:semiHidden="1" w:uiPriority="39" w:unhideWhenUsed="1"/>
-    <w:lsdException w:name="toc 7" w:semiHidden="1" w:uiPriority="39" w:unhideWhenUsed="1"/>
-    <w:lsdException w:name="toc 8" w:semiHidden="1" w:uiPriority="39" w:unhideWhenUsed="1"/>
-    <w:lsdException w:name="toc 9" w:semiHidden="1" w:uiPriority="39" w:unhideWhenUsed="1"/>
-    <w:lsdException w:name="Normal Indent" w:semiHidden="1" w:unhideWhenUsed="1"/>
-    <w:lsdException w:name="footnote text" w:semiHidden="1" w:unhideWhenUsed="1"/>
-    <w:lsdException w:name="annotation text" w:semiHidden="1" w:unhideWhenUsed="1"/>
-    <w:lsdException w:name="header" w:semiHidden="1" w:unhideWhenUsed="1"/>
-    <w:lsdException w:name="footer" w:semiHidden="1" w:unhideWhenUsed="1"/>
-    <w:lsdException w:name="index heading" w:semiHidden="1" w:unhideWhenUsed="1"/>
-    <w:lsdException w:name="caption" w:semiHidden="1" w:uiPriority="35" w:unhideWhenUsed="1" w:qFormat="1"/>
-    <w:lsdException w:name="table of figures" w:semiHidden="1" w:unhideWhenUsed="1"/>
-    <w:lsdException w:name="envelope address" w:semiHidden="1" w:unhideWhenUsed="1"/>
-    <w:lsdException w:name="envelope return" w:semiHidden="1" w:unhideWhenUsed="1"/>
-    <w:lsdException w:name="footnote reference" w:semiHidden="1" w:unhideWhenUsed="1"/>
-    <w:lsdException w:name="annotation reference" w:semiHidden="1" w:unhideWhenUsed="1"/>
-    <w:lsdException w:name="line number" w:semiHidden="1" w:unhideWhenUsed="1"/>
-    <w:lsdException w:name="page number" w:semiHidden="1" w:unhideWhenUsed="1"/>
-    <w:lsdException w:name="endnote reference" w:semiHidden="1" w:unhideWhenUsed="1"/>
-    <w:lsdException w:name="endnote text" w:semiHidden="1" w:unhideWhenUsed="1"/>
-    <w:lsdException w:name="table of authorities" w:semiHidden="1" w:unhideWhenUsed="1"/>
-    <w:lsdException w:name="macro" w:semiHidden="1" w:unhideWhenUsed="1"/>
-    <w:lsdException w:name="toa heading" w:semiHidden="1" w:unhideWhenUsed="1"/>
-    <w:lsdException w:name="List" w:semiHidden="1" w:unhideWhenUsed="1"/>
-    <w:lsdException w:name="List Bullet" w:semiHidden="1" w:unhideWhenUsed="1"/>
-    <w:lsdException w:name="List Number" w:semiHidden="1" w:unhideWhenUsed="1"/>
-    <w:lsdException w:name="List 2" w:semiHidden="1" w:unhideWhenUsed="1"/>
-    <w:lsdException w:name="List 3" w:semiHidden="1" w:unhideWhenUsed="1"/>
-    <w:lsdException w:name="List 4" w:semiHidden="1" w:unhideWhenUsed="1"/>
-    <w:lsdException w:name="List 5" w:semiHidden="1" w:unhideWhenUsed="1"/>
-    <w:lsdException w:name="List Bullet 2" w:semiHidden="1" w:unhideWhenUsed="1"/>
-    <w:lsdException w:name="List Bullet 3" w:semiHidden="1" w:unhideWhenUsed="1"/>
-    <w:lsdException w:name="List Bullet 4" w:semiHidden="1" w:unhideWhenUsed="1"/>
-    <w:lsdException w:name="List Bullet 5" w:semiHidden="1" w:unhideWhenUsed="1"/>
-    <w:lsdException w:name="List Number 2" w:semiHidden="1" w:unhideWhenUsed="1"/>
-    <w:lsdException w:name="List Number 3" w:semiHidden="1" w:unhideWhenUsed="1"/>
-    <w:lsdException w:name="List Number 4" w:semiHidden="1" w:unhideWhenUsed="1"/>
-    <w:lsdException w:name="List Number 5" w:semiHidden="1" w:unhideWhenUsed="1"/>
-    <w:lsdException w:name="Title" w:uiPriority="10" w:qFormat="1"/>
-    <w:lsdException w:name="Closing" w:semiHidden="1" w:unhideWhenUsed="1"/>
-    <w:lsdException w:name="Signature" w:semiHidden="1" w:unhideWhenUsed="1"/>
-    <w:lsdException w:name="Default Paragraph Font" w:semiHidden="1" w:uiPriority="1" w:unhideWhenUsed="1"/>
-    <w:lsdException w:name="Body Text" w:semiHidden="1" w:unhideWhenUsed="1"/>
-    <w:lsdException w:name="Body Text Indent" w:semiHidden="1" w:unhideWhenUsed="1"/>
-    <w:lsdException w:name="List Continue" w:semiHidden="1" w:unhideWhenUsed="1"/>
-    <w:lsdException w:name="List Continue 2" w:semiHidden="1" w:unhideWhenUsed="1"/>
-    <w:lsdException w:name="List Continue 3" w:semiHidden="1" w:unhideWhenUsed="1"/>
-    <w:lsdException w:name="List Continue 4" w:semiHidden="1" w:unhideWhenUsed="1"/>
-    <w:lsdException w:name="List Continue 5" w:semiHidden="1" w:unhideWhenUsed="1"/>
-    <w:lsdException w:name="Message Header" w:semiHidden="1" w:unhideWhenUsed="1"/>
-    <w:lsdException w:name="Subtitle" w:uiPriority="11" w:qFormat="1"/>
-    <w:lsdException w:name="Salutation" w:semiHidden="1" w:unhideWhenUsed="1"/>
-    <w:lsdException w:name="Date" w:semiHidden="1" w:unhideWhenUsed="1"/>
-    <w:lsdException w:name="Body Text First Indent" w:semiHidden="1" w:unhideWhenUsed="1"/>
-    <w:lsdException w:name="Body Text First Indent 2" w:semiHidden="1" w:unhideWhenUsed="1"/>
-    <w:lsdException w:name="Note Heading" w:semiHidden="1" w:unhideWhenUsed="1"/>
-    <w:lsdException w:name="Body Text 2" w:semiHidden="1" w:unhideWhenUsed="1"/>
-    <w:lsdException w:name="Body Text 3" w:semiHidden="1" w:unhideWhenUsed="1"/>
-    <w:lsdException w:name="Body Text Indent 2" w:semiHidden="1" w:unhideWhenUsed="1"/>
-    <w:lsdException w:name="Body Text Indent 3" w:semiHidden="1" w:unhideWhenUsed="1"/>
-    <w:lsdException w:name="Block Text" w:semiHidden="1" w:unhideWhenUsed="1"/>
-    <w:lsdException w:name="Hyperlink" w:semiHidden="1" w:unhideWhenUsed="1"/>
-    <w:lsdException w:name="FollowedHyperlink" w:semiHidden="1" w:unhideWhenUsed="1"/>
-    <w:lsdException w:name="Strong" w:uiPriority="22" w:qFormat="1"/>
-    <w:lsdException w:name="Emphasis" w:uiPriority="20" w:qFormat="1"/>
-    <w:lsdException w:name="Document Map" w:semiHidden="1" w:unhideWhenUsed="1"/>
-    <w:lsdException w:name="Plain Text" w:semiHidden="1" w:unhideWhenUsed="1"/>
-    <w:lsdException w:name="E-mail Signature" w:semiHidden="1" w:unhideWhenUsed="1"/>
-    <w:lsdException w:name="HTML Top of Form" w:semiHidden="1" w:unhideWhenUsed="1"/>
-    <w:lsdException w:name="HTML Bottom of Form" w:semiHidden="1" w:unhideWhenUsed="1"/>
-    <w:lsdException w:name="Normal (Web)" w:semiHidden="1" w:unhideWhenUsed="1"/>
-    <w:lsdException w:name="HTML Acronym" w:semiHidden="1" w:unhideWhenUsed="1"/>
-    <w:lsdException w:name="HTML Address" w:semiHidden="1" w:unhideWhenUsed="1"/>
-    <w:lsdException w:name="HTML Cite" w:semiHidden="1" w:unhideWhenUsed="1"/>
-    <w:lsdException w:name="HTML Code" w:semiHidden="1" w:unhideWhenUsed="1"/>
-    <w:lsdException w:name="HTML Definition" w:semiHidden="1" w:unhideWhenUsed="1"/>
-    <w:lsdException w:name="HTML Keyboard" w:semiHidden="1" w:unhideWhenUsed="1"/>
-    <w:lsdException w:name="HTML Preformatted" w:semiHidden="1" w:unhideWhenUsed="1"/>
-    <w:lsdException w:name="HTML Sample" w:semiHidden="1" w:unhideWhenUsed="1"/>
-    <w:lsdException w:name="HTML Typewriter" w:semiHidden="1" w:unhideWhenUsed="1"/>
-    <w:lsdException w:name="HTML Variable" w:semiHidden="1" w:unhideWhenUsed="1"/>
-    <w:lsdException w:name="annotation subject" w:semiHidden="1" w:unhideWhenUsed="1"/>
-    <w:lsdException w:name="No List" w:semiHidden="1" w:unhideWhenUsed="1"/>
-    <w:lsdException w:name="Outline List 1" w:semiHidden="1" w:unhideWhenUsed="1"/>
-    <w:lsdException w:name="Outline List 2" w:semiHidden="1" w:unhideWhenUsed="1"/>
-    <w:lsdException w:name="Outline List 3" w:semiHidden="1" w:unhideWhenUsed="1"/>
-    <w:lsdException w:name="Table Simple 1" w:semiHidden="1" w:unhideWhenUsed="1"/>
-    <w:lsdException w:name="Table Simple 2" w:semiHidden="1" w:unhideWhenUsed="1"/>
-    <w:lsdException w:name="Table Simple 3" w:semiHidden="1" w:unhideWhenUsed="1"/>
-    <w:lsdException w:name="Table Classic 1" w:semiHidden="1" w:unhideWhenUsed="1"/>
-    <w:lsdException w:name="Table Classic 2" w:semiHidden="1" w:unhideWhenUsed="1"/>
-    <w:lsdException w:name="Table Classic 3" w:semiHidden="1" w:unhideWhenUsed="1"/>
-    <w:lsdException w:name="Table Classic 4" w:semiHidden="1" w:unhideWhenUsed="1"/>
-    <w:lsdException w:name="Table Colorful 1" w:semiHidden="1" w:unhideWhenUsed="1"/>
-    <w:lsdException w:name="Table Colorful 2" w:semiHidden="1" w:unhideWhenUsed="1"/>
-    <w:lsdException w:name="Table Colorful 3" w:semiHidden="1" w:unhideWhenUsed="1"/>
-    <w:lsdException w:name="Table Columns 1" w:semiHidden="1" w:unhideWhenUsed="1"/>
-    <w:lsdException w:name="Table Columns 2" w:semiHidden="1" w:unhideWhenUsed="1"/>
-    <w:lsdException w:name="Table Columns 3" w:semiHidden="1" w:unhideWhenUsed="1"/>
-    <w:lsdException w:name="Table Columns 4" w:semiHidden="1" w:unhideWhenUsed="1"/>
-    <w:lsdException w:name="Table Columns 5" w:semiHidden="1" w:unhideWhenUsed="1"/>
-    <w:lsdException w:name="Table Grid 1" w:semiHidden="1" w:unhideWhenUsed="1"/>
-    <w:lsdException w:name="Table Grid 2" w:semiHidden="1" w:unhideWhenUsed="1"/>
-    <w:lsdException w:name="Table Grid 3" w:semiHidden="1" w:unhideWhenUsed="1"/>
-    <w:lsdException w:name="Table Grid 4" w:semiHidden="1" w:unhideWhenUsed="1"/>
-    <w:lsdException w:name="Table Grid 5" w:semiHidden="1" w:unhideWhenUsed="1"/>
-    <w:lsdException w:name="Table Grid 6" w:semiHidden="1" w:unhideWhenUsed="1"/>
-    <w:lsdException w:name="Table Grid 7" w:semiHidden="1" w:unhideWhenUsed="1"/>
-    <w:lsdException w:name="Table Grid 8" w:semiHidden="1" w:unhideWhenUsed="1"/>
-    <w:lsdException w:name="Table List 1" w:semiHidden="1" w:unhideWhenUsed="1"/>
-    <w:lsdException w:name="Table List 2" w:semiHidden="1" w:unhideWhenUsed="1"/>
-    <w:lsdException w:name="Table List 3" w:semiHidden="1" w:unhideWhenUsed="1"/>
-    <w:lsdException w:name="Table List 4" w:semiHidden="1" w:unhideWhenUsed="1"/>
-    <w:lsdException w:name="Table List 5" w:semiHidden="1" w:unhideWhenUsed="1"/>
-    <w:lsdException w:name="Table List 6" w:semiHidden="1" w:unhideWhenUsed="1"/>
-    <w:lsdException w:name="Table List 7" w:semiHidden="1" w:unhideWhenUsed="1"/>
-    <w:lsdException w:name="Table List 8" w:semiHidden="1" w:unhideWhenUsed="1"/>
-    <w:lsdException w:name="Table 3D effects 1" w:semiHidden="1" w:unhideWhenUsed="1"/>
-    <w:lsdException w:name="Table 3D effects 2" w:semiHidden="1" w:unhideWhenUsed="1"/>
-    <w:lsdException w:name="Table 3D effects 3" w:semiHidden="1" w:unhideWhenUsed="1"/>
-    <w:lsdException w:name="Table Contemporary" w:semiHidden="1" w:unhideWhenUsed="1"/>
-    <w:lsdException w:name="Table Elegant" w:semiHidden="1" w:unhideWhenUsed="1"/>
-    <w:lsdException w:name="Table Professional" w:semiHidden="1" w:unhideWhenUsed="1"/>
-    <w:lsdException w:name="Table Subtle 1" w:semiHidden="1" w:unhideWhenUsed="1"/>
-    <w:lsdException w:name="Table Subtle 2" w:semiHidden="1" w:unhideWhenUsed="1"/>
-    <w:lsdException w:name="Table Web 1" w:semiHidden="1" w:unhideWhenUsed="1"/>
-    <w:lsdException w:name="Table Web 2" w:semiHidden="1" w:unhideWhenUsed="1"/>
-    <w:lsdException w:name="Balloon Text" w:semiHidden="1" w:unhideWhenUsed="1"/>
-    <w:lsdException w:name="Table Grid" w:uiPriority="39"/>
-    <w:lsdException w:name="Placeholder Text" w:semiHidden="1"/>
-    <w:lsdException w:name="No Spacing" w:uiPriority="1" w:qFormat="1"/>
-    <w:lsdException w:name="Light Shading" w:uiPriority="60"/>
-    <w:lsdException w:name="Light List" w:uiPriority="61"/>
-    <w:lsdException w:name="Light Grid" w:uiPriority="62"/>
-    <w:lsdException w:name="Medium Shading 1" w:uiPriority="63"/>
-    <w:lsdException w:name="Medium Shading 2" w:uiPriority="64"/>
-    <w:lsdException w:name="Medium List 1" w:uiPriority="65"/>
-    <w:lsdException w:name="Medium List 2" w:uiPriority="66"/>
-    <w:lsdException w:name="Medium Grid 1" w:uiPriority="67"/>
-    <w:lsdException w:name="Medium Grid 2" w:uiPriority="68"/>
-    <w:lsdException w:name="Medium Grid 3" w:uiPriority="69"/>
-    <w:lsdException w:name="Dark List" w:uiPriority="70"/>
-    <w:lsdException w:name="Colorful Shading" w:uiPriority="71"/>
-    <w:lsdException w:name="Colorful List" w:uiPriority="72"/>
-    <w:lsdException w:name="Colorful Grid" w:uiPriority="73"/>
-    <w:lsdException w:name="Light Shading Accent 1" w:uiPriority="60"/>
-    <w:lsdException w:name="Light List Accent 1" w:uiPriority="61"/>
-    <w:lsdException w:name="Light Grid Accent 1" w:uiPriority="62"/>
-    <w:lsdException w:name="Medium Shading 1 Accent 1" w:uiPriority="63"/>
-    <w:lsdException w:name="Medium Shading 2 Accent 1" w:uiPriority="64"/>
-    <w:lsdException w:name="Medium List 1 Accent 1" w:uiPriority="65"/>
-    <w:lsdException w:name="Revision" w:semiHidden="1"/>
-    <w:lsdException w:name="List Paragraph" w:uiPriority="34" w:qFormat="1"/>
-    <w:lsdException w:name="Quote" w:uiPriority="29" w:qFormat="1"/>
-    <w:lsdException w:name="Intense Quote" w:uiPriority="30" w:qFormat="1"/>
-    <w:lsdException w:name="Medium List 2 Accent 1" w:uiPriority="66"/>
-    <w:lsdException w:name="Medium Grid 1 Accent 1" w:uiPriority="67"/>
-    <w:lsdException w:name="Medium Grid 2 Accent 1" w:uiPriority="68"/>
-    <w:lsdException w:name="Medium Grid 3 Accent 1" w:uiPriority="69"/>
-    <w:lsdException w:name="Dark List Accent 1" w:uiPriority="70"/>
-    <w:lsdException w:name="Colorful Shading Accent 1" w:uiPriority="71"/>
-    <w:lsdException w:name="Colorful List Accent 1" w:uiPriority="72"/>
-    <w:lsdException w:name="Colorful Grid Accent 1" w:uiPriority="73"/>
-    <w:lsdException w:name="Light Shading Accent 2" w:uiPriority="60"/>
-    <w:lsdException w:name="Light List Accent 2" w:uiPriority="61"/>
-    <w:lsdException w:name="Light Grid Accent 2" w:uiPriority="62"/>
-    <w:lsdException w:name="Medium Shading 1 Accent 2" w:uiPriority="63"/>
-    <w:lsdException w:name="Medium Shading 2 Accent 2" w:uiPriority="64"/>
-    <w:lsdException w:name="Medium List 1 Accent 2" w:uiPriority="65"/>
-    <w:lsdException w:name="Medium List 2 Accent 2" w:uiPriority="66"/>
-    <w:lsdException w:name="Medium Grid 1 Accent 2" w:uiPriority="67"/>
-    <w:lsdException w:name="Medium Grid 2 Accent 2" w:uiPriority="68"/>
-    <w:lsdException w:name="Medium Grid 3 Accent 2" w:uiPriority="69"/>
-    <w:lsdException w:name="Dark List Accent 2" w:uiPriority="70"/>
-    <w:lsdException w:name="Colorful Shading Accent 2" w:uiPriority="71"/>
-    <w:lsdException w:name="Colorful List Accent 2" w:uiPriority="72"/>
-    <w:lsdException w:name="Colorful Grid Accent 2" w:uiPriority="73"/>
-    <w:lsdException w:name="Light Shading Accent 3" w:uiPriority="60"/>
-    <w:lsdException w:name="Light List Accent 3" w:uiPriority="61"/>
-    <w:lsdException w:name="Light Grid Accent 3" w:uiPriority="62"/>
-    <w:lsdException w:name="Medium Shading 1 Accent 3" w:uiPriority="63"/>
-    <w:lsdException w:name="Medium Shading 2 Accent 3" w:uiPriority="64"/>
-    <w:lsdException w:name="Medium List 1 Accent 3" w:uiPriority="65"/>
-    <w:lsdException w:name="Medium List 2 Accent 3" w:uiPriority="66"/>
-    <w:lsdException w:name="Medium Grid 1 Accent 3" w:uiPriority="67"/>
-    <w:lsdException w:name="Medium Grid 2 Accent 3" w:uiPriority="68"/>
-    <w:lsdException w:name="Medium Grid 3 Accent 3" w:uiPriority="69"/>
-    <w:lsdException w:name="Dark List Accent 3" w:uiPriority="70"/>
-    <w:lsdException w:name="Colorful Shading Accent 3" w:uiPriority="71"/>
-    <w:lsdException w:name="Colorful List Accent 3" w:uiPriority="72"/>
-    <w:lsdException w:name="Colorful Grid Accent 3" w:uiPriority="73"/>
-    <w:lsdException w:name="Light Shading Accent 4" w:uiPriority="60"/>
-    <w:lsdException w:name="Light List Accent 4" w:uiPriority="61"/>
-    <w:lsdException w:name="Light Grid Accent 4" w:uiPriority="62"/>
-    <w:lsdException w:name="Medium Shading 1 Accent 4" w:uiPriority="63"/>
-    <w:lsdException w:name="Medium Shading 2 Accent 4" w:uiPriority="64"/>
-    <w:lsdException w:name="Medium List 1 Accent 4" w:uiPriority="65"/>
-    <w:lsdException w:name="Medium List 2 Accent 4" w:uiPriority="66"/>
-    <w:lsdException w:name="Medium Grid 1 Accent 4" w:uiPriority="67"/>
-    <w:lsdException w:name="Medium Grid 2 Accent 4" w:uiPriority="68"/>
-    <w:lsdException w:name="Medium Grid 3 Accent 4" w:uiPriority="69"/>
-    <w:lsdException w:name="Dark List Accent 4" w:uiPriority="70"/>
-    <w:lsdException w:name="Colorful Shading Accent 4" w:uiPriority="71"/>
-    <w:lsdException w:name="Colorful List Accent 4" w:uiPriority="72"/>
-    <w:lsdException w:name="Colorful Grid Accent 4" w:uiPriority="73"/>
-    <w:lsdException w:name="Light Shading Accent 5" w:uiPriority="60"/>
-    <w:lsdException w:name="Light List Accent 5" w:uiPriority="61"/>
-    <w:lsdException w:name="Light Grid Accent 5" w:uiPriority="62"/>
-    <w:lsdException w:name="Medium Shading 1 Accent 5" w:uiPriority="63"/>
-    <w:lsdException w:name="Medium Shading 2 Accent 5" w:uiPriority="64"/>
-    <w:lsdException w:name="Medium List 1 Accent 5" w:uiPriority="65"/>
-    <w:lsdException w:name="Medium List 2 Accent 5" w:uiPriority="66"/>
-    <w:lsdException w:name="Medium Grid 1 Accent 5" w:uiPriority="67"/>
-    <w:lsdException w:name="Medium Grid 2 Accent 5" w:uiPriority="68"/>
-    <w:lsdException w:name="Medium Grid 3 Accent 5" w:uiPriority="69"/>
-    <w:lsdException w:name="Dark List Accent 5" w:uiPriority="70"/>
-    <w:lsdException w:name="Colorful Shading Accent 5" w:uiPriority="71"/>
-    <w:lsdException w:name="Colorful List Accent 5" w:uiPriority="72"/>
-    <w:lsdException w:name="Colorful Grid Accent 5" w:uiPriority="73"/>
-    <w:lsdException w:name="Light Shading Accent 6" w:uiPriority="60"/>
-    <w:lsdException w:name="Light List Accent 6" w:uiPriority="61"/>
-    <w:lsdException w:name="Light Grid Accent 6" w:uiPriority="62"/>
-    <w:lsdException w:name="Medium Shading 1 Accent 6" w:uiPriority="63"/>
-    <w:lsdException w:name="Medium Shading 2 Accent 6" w:uiPriority="64"/>
-    <w:lsdException w:name="Medium List 1 Accent 6" w:uiPriority="65"/>
-    <w:lsdException w:name="Medium List 2 Accent 6" w:uiPriority="66"/>
-    <w:lsdException w:name="Medium Grid 1 Accent 6" w:uiPriority="67"/>
-    <w:lsdException w:name="Medium Grid 2 Accent 6" w:uiPriority="68"/>
-    <w:lsdException w:name="Medium Grid 3 Accent 6" w:uiPriority="69"/>
-    <w:lsdException w:name="Dark List Accent 6" w:uiPriority="70"/>
-    <w:lsdException w:name="Colorful Shading Accent 6" w:uiPriority="71"/>
-    <w:lsdException w:name="Colorful List Accent 6" w:uiPriority="72"/>
-    <w:lsdException w:name="Colorful Grid Accent 6" w:uiPriority="73"/>
-    <w:lsdException w:name="Subtle Emphasis" w:uiPriority="19" w:qFormat="1"/>
-    <w:lsdException w:name="Intense Emphasis" w:uiPriority="21" w:qFormat="1"/>
-    <w:lsdException w:name="Subtle Reference" w:uiPriority="31" w:qFormat="1"/>
-    <w:lsdException w:name="Intense Reference" w:uiPriority="32" w:qFormat="1"/>
-    <w:lsdException w:name="Book Title" w:uiPriority="33" w:qFormat="1"/>
-    <w:lsdException w:name="Bibliography" w:semiHidden="1" w:uiPriority="37" w:unhideWhenUsed="1"/>
-    <w:lsdException w:name="TOC Heading" w:semiHidden="1" w:uiPriority="39" w:unhideWhenUsed="1" w:qFormat="1"/>
-    <w:lsdException w:name="Plain Table 1" w:uiPriority="41"/>
-    <w:lsdException w:name="Plain Table 2" w:uiPriority="42"/>
-    <w:lsdException w:name="Plain Table 3" w:uiPriority="43"/>
-    <w:lsdException w:name="Plain Table 4" w:uiPriority="44"/>
-    <w:lsdException w:name="Plain Table 5" w:uiPriority="45"/>
-    <w:lsdException w:name="Grid Table Light" w:uiPriority="40"/>
-    <w:lsdException w:name="Grid Table 1 Light" w:uiPriority="46"/>
-    <w:lsdException w:name="Grid Table 2" w:uiPriority="47"/>
-    <w:lsdException w:name="Grid Table 3" w:uiPriority="48"/>
-    <w:lsdException w:name="Grid Table 4" w:uiPriority="49"/>
-    <w:lsdException w:name="Grid Table 5 Dark" w:uiPriority="50"/>
-    <w:lsdException w:name="Grid Table 6 Colorful" w:uiPriority="51"/>
-    <w:lsdException w:name="Grid Table 7 Colorful" w:uiPriority="52"/>
-    <w:lsdException w:name="Grid Table 1 Light Accent 1" w:uiPriority="46"/>
-    <w:lsdException w:name="Grid Table 2 Accent 1" w:uiPriority="47"/>
-    <w:lsdException w:name="Grid Table 3 Accent 1" w:uiPriority="48"/>
-    <w:lsdException w:name="Grid Table 4 Accent 1" w:uiPriority="49"/>
-    <w:lsdException w:name="Grid Table 5 Dark Accent 1" w:uiPriority="50"/>
-    <w:lsdException w:name="Grid Table 6 Colorful Accent 1" w:uiPriority="51"/>
-    <w:lsdException w:name="Grid Table 7 Colorful Accent 1" w:uiPriority="52"/>
-    <w:lsdException w:name="Grid Table 1 Light Accent 2" w:uiPriority="46"/>
-    <w:lsdException w:name="Grid Table 2 Accent 2" w:uiPriority="47"/>
-    <w:lsdException w:name="Grid Table 3 Accent 2" w:uiPriority="48"/>
-    <w:lsdException w:name="Grid Table 4 Accent 2" w:uiPriority="49"/>
-    <w:lsdException w:name="Grid Table 5 Dark Accent 2" w:uiPriority="50"/>
-    <w:lsdException w:name="Grid Table 6 Colorful Accent 2" w:uiPriority="51"/>
-    <w:lsdException w:name="Grid Table 7 Colorful Accent 2" w:uiPriority="52"/>
-    <w:lsdException w:name="Grid Table 1 Light Accent 3" w:uiPriority="46"/>
-    <w:lsdException w:name="Grid Table 2 Accent 3" w:uiPriority="47"/>
-    <w:lsdException w:name="Grid Table 3 Accent 3" w:uiPriority="48"/>
-    <w:lsdException w:name="Grid Table 4 Accent 3" w:uiPriority="49"/>
-    <w:lsdException w:name="Grid Table 5 Dark Accent 3" w:uiPriority="50"/>
-    <w:lsdException w:name="Grid Table 6 Colorful Accent 3" w:uiPriority="51"/>
-    <w:lsdException w:name="Grid Table 7 Colorful Accent 3" w:uiPriority="52"/>
-    <w:lsdException w:name="Grid Table 1 Light Accent 4" w:uiPriority="46"/>
-    <w:lsdException w:name="Grid Table 2 Accent 4" w:uiPriority="47"/>
-    <w:lsdException w:name="Grid Table 3 Accent 4" w:uiPriority="48"/>
-    <w:lsdException w:name="Grid Table 4 Accent 4" w:uiPriority="49"/>
-    <w:lsdException w:name="Grid Table 5 Dark Accent 4" w:uiPriority="50"/>
-    <w:lsdException w:name="Grid Table 6 Colorful Accent 4" w:uiPriority="51"/>
-    <w:lsdException w:name="Grid Table 7 Colorful Accent 4" w:uiPriority="52"/>
-    <w:lsdException w:name="Grid Table 1 Light Accent 5" w:uiPriority="46"/>
-    <w:lsdException w:name="Grid Table 2 Accent 5" w:uiPriority="47"/>
-    <w:lsdException w:name="Grid Table 3 Accent 5" w:uiPriority="48"/>
-    <w:lsdException w:name="Grid Table 4 Accent 5" w:uiPriority="49"/>
-    <w:lsdException w:name="Grid Table 5 Dark Accent 5" w:uiPriority="50"/>
-    <w:lsdException w:name="Grid Table 6 Colorful Accent 5" w:uiPriority="51"/>
-    <w:lsdException w:name="Grid Table 7 Colorful Accent 5" w:uiPriority="52"/>
-    <w:lsdException w:name="Grid Table 1 Light Accent 6" w:uiPriority="46"/>
-    <w:lsdException w:name="Grid Table 2 Accent 6" w:uiPriority="47"/>
-    <w:lsdException w:name="Grid Table 3 Accent 6" w:uiPriority="48"/>
-    <w:lsdException w:name="Grid Table 4 Accent 6" w:uiPriority="49"/>
-    <w:lsdException w:name="Grid Table 5 Dark Accent 6" w:uiPriority="50"/>
-    <w:lsdException w:name="Grid Table 6 Colorful Accent 6" w:uiPriority="51"/>
-    <w:lsdException w:name="Grid Table 7 Colorful Accent 6" w:uiPriority="52"/>
-    <w:lsdException w:name="List Table 1 Light" w:uiPriority="46"/>
-    <w:lsdException w:name="List Table 2" w:uiPriority="47"/>
-    <w:lsdException w:name="List Table 3" w:uiPriority="48"/>
-    <w:lsdException w:name="List Table 4" w:uiPriority="49"/>
-    <w:lsdException w:name="List Table 5 Dark" w:uiPriority="50"/>
-    <w:lsdException w:name="List Table 6 Colorful" w:uiPriority="51"/>
-    <w:lsdException w:name="List Table 7 Colorful" w:uiPriority="52"/>
-    <w:lsdException w:name="List Table 1 Light Accent 1" w:uiPriority="46"/>
-    <w:lsdException w:name="List Table 2 Accent 1" w:uiPriority="47"/>
-    <w:lsdException w:name="List Table 3 Accent 1" w:uiPriority="48"/>
-    <w:lsdException w:name="List Table 4 Accent 1" w:uiPriority="49"/>
-    <w:lsdException w:name="List Table 5 Dark Accent 1" w:uiPriority="50"/>
-    <w:lsdException w:name="List Table 6 Colorful Accent 1" w:uiPriority="51"/>
-    <w:lsdException w:name="List Table 7 Colorful Accent 1" w:uiPriority="52"/>
-    <w:lsdException w:name="List Table 1 Light Accent 2" w:uiPriority="46"/>
-    <w:lsdException w:name="List Table 2 Accent 2" w:uiPriority="47"/>
-    <w:lsdException w:name="List Table 3 Accent 2" w:uiPriority="48"/>
-    <w:lsdException w:name="List Table 4 Accent 2" w:uiPriority="49"/>
-    <w:lsdException w:name="List Table 5 Dark Accent 2" w:uiPriority="50"/>
-    <w:lsdException w:name="List Table 6 Colorful Accent 2" w:uiPriority="51"/>
-    <w:lsdException w:name="List Table 7 Colorful Accent 2" w:uiPriority="52"/>
-    <w:lsdException w:name="List Table 1 Light Accent 3" w:uiPriority="46"/>
-    <w:lsdException w:name="List Table 2 Accent 3" w:uiPriority="47"/>
-    <w:lsdException w:name="List Table 3 Accent 3" w:uiPriority="48"/>
-    <w:lsdException w:name="List Table 4 Accent 3" w:uiPriority="49"/>
-    <w:lsdException w:name="List Table 5 Dark Accent 3" w:uiPriority="50"/>
-    <w:lsdException w:name="List Table 6 Colorful Accent 3" w:uiPriority="51"/>
-    <w:lsdException w:name="List Table 7 Colorful Accent 3" w:uiPriority="52"/>
-    <w:lsdException w:name="List Table 1 Light Accent 4" w:uiPriority="46"/>
-    <w:lsdException w:name="List Table 2 Accent 4" w:uiPriority="47"/>
-    <w:lsdException w:name="List Table 3 Accent 4" w:uiPriority="48"/>
-    <w:lsdException w:name="List Table 4 Accent 4" w:uiPriority="49"/>
-    <w:lsdException w:name="List Table 5 Dark Accent 4" w:uiPriority="50"/>
-    <w:lsdException w:name="List Table 6 Colorful Accent 4" w:uiPriority="51"/>
-    <w:lsdException w:name="List Table 7 Colorful Accent 4" w:uiPriority="52"/>
-    <w:lsdException w:name="List Table 1 Light Accent 5" w:uiPriority="46"/>
-    <w:lsdException w:name="List Table 2 Accent 5" w:uiPriority="47"/>
-    <w:lsdException w:name="List Table 3 Accent 5" w:uiPriority="48"/>
-    <w:lsdException w:name="List Table 4 Accent 5" w:uiPriority="49"/>
-    <w:lsdException w:name="List Table 5 Dark Accent 5" w:uiPriority="50"/>
-    <w:lsdException w:name="List Table 6 Colorful Accent 5" w:uiPriority="51"/>
-    <w:lsdException w:name="List Table 7 Colorful Accent 5" w:uiPriority="52"/>
-    <w:lsdException w:name="List Table 1 Light Accent 6" w:uiPriority="46"/>
-    <w:lsdException w:name="List Table 2 Accent 6" w:uiPriority="47"/>
-    <w:lsdException w:name="List Table 3 Accent 6" w:uiPriority="48"/>
-    <w:lsdException w:name="List Table 4 Accent 6" w:uiPriority="49"/>
-    <w:lsdException w:name="List Table 5 Dark Accent 6" w:uiPriority="50"/>
-    <w:lsdException w:name="List Table 6 Colorful Accent 6" w:uiPriority="51"/>
-    <w:lsdException w:name="List Table 7 Colorful Accent 6" w:uiPriority="52"/>
-    <w:lsdException w:name="Mention" w:semiHidden="1" w:unhideWhenUsed="1"/>
-    <w:lsdException w:name="Smart Hyperlink" w:semiHidden="1" w:unhideWhenUsed="1"/>
-    <w:lsdException w:name="Hashtag" w:semiHidden="1" w:unhideWhenUsed="1"/>
-    <w:lsdException w:name="Unresolved Mention" w:semiHidden="1" w:unhideWhenUsed="1"/>
+  <w:latentStyles w:defLockedState="0" w:defUIPriority="99" w:defSemiHidden="1" w:defUnhideWhenUsed="1" w:defQFormat="0" w:count="267">
+    <w:lsdException w:name="Normal" w:semiHidden="0" w:uiPriority="0" w:unhideWhenUsed="0" w:qFormat="1"/>
+    <w:lsdException w:name="heading 1" w:semiHidden="0" w:uiPriority="9" w:unhideWhenUsed="0" w:qFormat="1"/>
+    <w:lsdException w:name="heading 2" w:uiPriority="9" w:qFormat="1"/>
+    <w:lsdException w:name="heading 3" w:uiPriority="9" w:qFormat="1"/>
+    <w:lsdException w:name="heading 4" w:uiPriority="9" w:qFormat="1"/>
+    <w:lsdException w:name="heading 5" w:uiPriority="9" w:qFormat="1"/>
+    <w:lsdException w:name="heading 6" w:uiPriority="9" w:qFormat="1"/>
+    <w:lsdException w:name="heading 7" w:uiPriority="9" w:qFormat="1"/>
+    <w:lsdException w:name="heading 8" w:uiPriority="9" w:qFormat="1"/>
+    <w:lsdException w:name="heading 9" w:uiPriority="9" w:qFormat="1"/>
+    <w:lsdException w:name="toc 1" w:uiPriority="39"/>
+    <w:lsdException w:name="toc 2" w:uiPriority="39"/>
+    <w:lsdException w:name="toc 3" w:uiPriority="39"/>
+    <w:lsdException w:name="toc 4" w:uiPriority="39"/>
+    <w:lsdException w:name="toc 5" w:uiPriority="39"/>
+    <w:lsdException w:name="toc 6" w:uiPriority="39"/>
+    <w:lsdException w:name="toc 7" w:uiPriority="39"/>
+    <w:lsdException w:name="toc 8" w:uiPriority="39"/>
+    <w:lsdException w:name="toc 9" w:uiPriority="39"/>
+    <w:lsdException w:name="caption" w:uiPriority="35" w:qFormat="1"/>
+    <w:lsdException w:name="Title" w:semiHidden="0" w:uiPriority="10" w:unhideWhenUsed="0" w:qFormat="1"/>
+    <w:lsdException w:name="Default Paragraph Font" w:uiPriority="1"/>
+    <w:lsdException w:name="Subtitle" w:semiHidden="0" w:uiPriority="11" w:unhideWhenUsed="0" w:qFormat="1"/>
+    <w:lsdException w:name="Strong" w:semiHidden="0" w:uiPriority="22" w:unhideWhenUsed="0" w:qFormat="1"/>
+    <w:lsdException w:name="Emphasis" w:semiHidden="0" w:uiPriority="20" w:unhideWhenUsed="0" w:qFormat="1"/>
+    <w:lsdException w:name="Normal Table" w:semiHidden="0" w:unhideWhenUsed="0"/>
+    <w:lsdException w:name="Table Web 3" w:semiHidden="0" w:unhideWhenUsed="0"/>
+    <w:lsdException w:name="Table Grid" w:semiHidden="0" w:uiPriority="39" w:unhideWhenUsed="0"/>
+    <w:lsdException w:name="Table Theme" w:semiHidden="0" w:unhideWhenUsed="0"/>
+    <w:lsdException w:name="Placeholder Text" w:unhideWhenUsed="0"/>
+    <w:lsdException w:name="No Spacing" w:semiHidden="0" w:uiPriority="1" w:unhideWhenUsed="0" w:qFormat="1"/>
+    <w:lsdException w:name="Light Shading" w:semiHidden="0" w:uiPriority="60" w:unhideWhenUsed="0"/>
+    <w:lsdException w:name="Light List" w:semiHidden="0" w:uiPriority="61" w:unhideWhenUsed="0"/>
+    <w:lsdException w:name="Light Grid" w:semiHidden="0" w:uiPriority="62" w:unhideWhenUsed="0"/>
+    <w:lsdException w:name="Medium Shading 1" w:semiHidden="0" w:uiPriority="63" w:unhideWhenUsed="0"/>
+    <w:lsdException w:name="Medium Shading 2" w:semiHidden="0" w:uiPriority="64" w:unhideWhenUsed="0"/>
+    <w:lsdException w:name="Medium List 1" w:semiHidden="0" w:uiPriority="65" w:unhideWhenUsed="0"/>
+    <w:lsdException w:name="Medium List 2" w:semiHidden="0" w:uiPriority="66" w:unhideWhenUsed="0"/>
+    <w:lsdException w:name="Medium Grid 1" w:semiHidden="0" w:uiPriority="67" w:unhideWhenUsed="0"/>
+    <w:lsdException w:name="Medium Grid 2" w:semiHidden="0" w:uiPriority="68" w:unhideWhenUsed="0"/>
+    <w:lsdException w:name="Medium Grid 3" w:semiHidden="0" w:uiPriority="69" w:unhideWhenUsed="0"/>
+    <w:lsdException w:name="Dark List" w:semiHidden="0" w:uiPriority="70" w:unhideWhenUsed="0"/>
+    <w:lsdException w:name="Colorful Shading" w:semiHidden="0" w:uiPriority="71" w:unhideWhenUsed="0"/>
+    <w:lsdException w:name="Colorful List" w:semiHidden="0" w:uiPriority="72" w:unhideWhenUsed="0"/>
+    <w:lsdException w:name="Colorful Grid" w:semiHidden="0" w:uiPriority="73" w:unhideWhenUsed="0"/>
+    <w:lsdException w:name="Light Shading Accent 1" w:semiHidden="0" w:uiPriority="60" w:unhideWhenUsed="0"/>
+    <w:lsdException w:name="Light List Accent 1" w:semiHidden="0" w:uiPriority="61" w:unhideWhenUsed="0"/>
+    <w:lsdException w:name="Light Grid Accent 1" w:semiHidden="0" w:uiPriority="62" w:unhideWhenUsed="0"/>
+    <w:lsdException w:name="Medium Shading 1 Accent 1" w:semiHidden="0" w:uiPriority="63" w:unhideWhenUsed="0"/>
+    <w:lsdException w:name="Medium Shading 2 Accent 1" w:semiHidden="0" w:uiPriority="64" w:unhideWhenUsed="0"/>
+    <w:lsdException w:name="Medium List 1 Accent 1" w:semiHidden="0" w:uiPriority="65" w:unhideWhenUsed="0"/>
+    <w:lsdException w:name="Revision" w:unhideWhenUsed="0"/>
+    <w:lsdException w:name="List Paragraph" w:semiHidden="0" w:uiPriority="34" w:unhideWhenUsed="0" w:qFormat="1"/>
+    <w:lsdException w:name="Quote" w:semiHidden="0" w:uiPriority="29" w:unhideWhenUsed="0" w:qFormat="1"/>
+    <w:lsdException w:name="Intense Quote" w:semiHidden="0" w:uiPriority="30" w:unhideWhenUsed="0" w:qFormat="1"/>
+    <w:lsdException w:name="Medium List 2 Accent 1" w:semiHidden="0" w:uiPriority="66" w:unhideWhenUsed="0"/>
+    <w:lsdException w:name="Medium Grid 1 Accent 1" w:semiHidden="0" w:uiPriority="67" w:unhideWhenUsed="0"/>
+    <w:lsdException w:name="Medium Grid 2 Accent 1" w:semiHidden="0" w:uiPriority="68" w:unhideWhenUsed="0"/>
+    <w:lsdException w:name="Medium Grid 3 Accent 1" w:semiHidden="0" w:uiPriority="69" w:unhideWhenUsed="0"/>
+    <w:lsdException w:name="Dark List Accent 1" w:semiHidden="0" w:uiPriority="70" w:unhideWhenUsed="0"/>
+    <w:lsdException w:name="Colorful Shading Accent 1" w:semiHidden="0" w:uiPriority="71" w:unhideWhenUsed="0"/>
+    <w:lsdException w:name="Colorful List Accent 1" w:semiHidden="0" w:uiPriority="72" w:unhideWhenUsed="0"/>
+    <w:lsdException w:name="Colorful Grid Accent 1" w:semiHidden="0" w:uiPriority="73" w:unhideWhenUsed="0"/>
+    <w:lsdException w:name="Light Shading Accent 2" w:semiHidden="0" w:uiPriority="60" w:unhideWhenUsed="0"/>
+    <w:lsdException w:name="Light List Accent 2" w:semiHidden="0" w:uiPriority="61" w:unhideWhenUsed="0"/>
+    <w:lsdException w:name="Light Grid Accent 2" w:semiHidden="0" w:uiPriority="62" w:unhideWhenUsed="0"/>
+    <w:lsdException w:name="Medium Shading 1 Accent 2" w:semiHidden="0" w:uiPriority="63" w:unhideWhenUsed="0"/>
+    <w:lsdException w:name="Medium Shading 2 Accent 2" w:semiHidden="0" w:uiPriority="64" w:unhideWhenUsed="0"/>
+    <w:lsdException w:name="Medium List 1 Accent 2" w:semiHidden="0" w:uiPriority="65" w:unhideWhenUsed="0"/>
+    <w:lsdException w:name="Medium List 2 Accent 2" w:semiHidden="0" w:uiPriority="66" w:unhideWhenUsed="0"/>
+    <w:lsdException w:name="Medium Grid 1 Accent 2" w:semiHidden="0" w:uiPriority="67" w:unhideWhenUsed="0"/>
+    <w:lsdException w:name="Medium Grid 2 Accent 2" w:semiHidden="0" w:uiPriority="68" w:unhideWhenUsed="0"/>
+    <w:lsdException w:name="Medium Grid 3 Accent 2" w:semiHidden="0" w:uiPriority="69" w:unhideWhenUsed="0"/>
+    <w:lsdException w:name="Dark List Accent 2" w:semiHidden="0" w:uiPriority="70" w:unhideWhenUsed="0"/>
+    <w:lsdException w:name="Colorful Shading Accent 2" w:semiHidden="0" w:uiPriority="71" w:unhideWhenUsed="0"/>
+    <w:lsdException w:name="Colorful List Accent 2" w:semiHidden="0" w:uiPriority="72" w:unhideWhenUsed="0"/>
+    <w:lsdException w:name="Colorful Grid Accent 2" w:semiHidden="0" w:uiPriority="73" w:unhideWhenUsed="0"/>
+    <w:lsdException w:name="Light Shading Accent 3" w:semiHidden="0" w:uiPriority="60" w:unhideWhenUsed="0"/>
+    <w:lsdException w:name="Light List Accent 3" w:semiHidden="0" w:uiPriority="61" w:unhideWhenUsed="0"/>
+    <w:lsdException w:name="Light Grid Accent 3" w:semiHidden="0" w:uiPriority="62" w:unhideWhenUsed="0"/>
+    <w:lsdException w:name="Medium Shading 1 Accent 3" w:semiHidden="0" w:uiPriority="63" w:unhideWhenUsed="0"/>
+    <w:lsdException w:name="Medium Shading 2 Accent 3" w:semiHidden="0" w:uiPriority="64" w:unhideWhenUsed="0"/>
+    <w:lsdException w:name="Medium List 1 Accent 3" w:semiHidden="0" w:uiPriority="65" w:unhideWhenUsed="0"/>
+    <w:lsdException w:name="Medium List 2 Accent 3" w:semiHidden="0" w:uiPriority="66" w:unhideWhenUsed="0"/>
+    <w:lsdException w:name="Medium Grid 1 Accent 3" w:semiHidden="0" w:uiPriority="67" w:unhideWhenUsed="0"/>
+    <w:lsdException w:name="Medium Grid 2 Accent 3" w:semiHidden="0" w:uiPriority="68" w:unhideWhenUsed="0"/>
+    <w:lsdException w:name="Medium Grid 3 Accent 3" w:semiHidden="0" w:uiPriority="69" w:unhideWhenUsed="0"/>
+    <w:lsdException w:name="Dark List Accent 3" w:semiHidden="0" w:uiPriority="70" w:unhideWhenUsed="0"/>
+    <w:lsdException w:name="Colorful Shading Accent 3" w:semiHidden="0" w:uiPriority="71" w:unhideWhenUsed="0"/>
+    <w:lsdException w:name="Colorful List Accent 3" w:semiHidden="0" w:uiPriority="72" w:unhideWhenUsed="0"/>
+    <w:lsdException w:name="Colorful Grid Accent 3" w:semiHidden="0" w:uiPriority="73" w:unhideWhenUsed="0"/>
+    <w:lsdException w:name="Light Shading Accent 4" w:semiHidden="0" w:uiPriority="60" w:unhideWhenUsed="0"/>
+    <w:lsdException w:name="Light List Accent 4" w:semiHidden="0" w:uiPriority="61" w:unhideWhenUsed="0"/>
+    <w:lsdException w:name="Light Grid Accent 4" w:semiHidden="0" w:uiPriority="62" w:unhideWhenUsed="0"/>
+    <w:lsdException w:name="Medium Shading 1 Accent 4" w:semiHidden="0" w:uiPriority="63" w:unhideWhenUsed="0"/>
+    <w:lsdException w:name="Medium Shading 2 Accent 4" w:semiHidden="0" w:uiPriority="64" w:unhideWhenUsed="0"/>
+    <w:lsdException w:name="Medium List 1 Accent 4" w:semiHidden="0" w:uiPriority="65" w:unhideWhenUsed="0"/>
+    <w:lsdException w:name="Medium List 2 Accent 4" w:semiHidden="0" w:uiPriority="66" w:unhideWhenUsed="0"/>
+    <w:lsdException w:name="Medium Grid 1 Accent 4" w:semiHidden="0" w:uiPriority="67" w:unhideWhenUsed="0"/>
+    <w:lsdException w:name="Medium Grid 2 Accent 4" w:semiHidden="0" w:uiPriority="68" w:unhideWhenUsed="0"/>
+    <w:lsdException w:name="Medium Grid 3 Accent 4" w:semiHidden="0" w:uiPriority="69" w:unhideWhenUsed="0"/>
+    <w:lsdException w:name="Dark List Accent 4" w:semiHidden="0" w:uiPriority="70" w:unhideWhenUsed="0"/>
+    <w:lsdException w:name="Colorful Shading Accent 4" w:semiHidden="0" w:uiPriority="71" w:unhideWhenUsed="0"/>
+    <w:lsdException w:name="Colorful List Accent 4" w:semiHidden="0" w:uiPriority="72" w:unhideWhenUsed="0"/>
+    <w:lsdException w:name="Colorful Grid Accent 4" w:semiHidden="0" w:uiPriority="73" w:unhideWhenUsed="0"/>
+    <w:lsdException w:name="Light Shading Accent 5" w:semiHidden="0" w:uiPriority="60" w:unhideWhenUsed="0"/>
+    <w:lsdException w:name="Light List Accent 5" w:semiHidden="0" w:uiPriority="61" w:unhideWhenUsed="0"/>
+    <w:lsdException w:name="Light Grid Accent 5" w:semiHidden="0" w:uiPriority="62" w:unhideWhenUsed="0"/>
+    <w:lsdException w:name="Medium Shading 1 Accent 5" w:semiHidden="0" w:uiPriority="63" w:unhideWhenUsed="0"/>
+    <w:lsdException w:name="Medium Shading 2 Accent 5" w:semiHidden="0" w:uiPriority="64" w:unhideWhenUsed="0"/>
+    <w:lsdException w:name="Medium List 1 Accent 5" w:semiHidden="0" w:uiPriority="65" w:unhideWhenUsed="0"/>
+    <w:lsdException w:name="Medium List 2 Accent 5" w:semiHidden="0" w:uiPriority="66" w:unhideWhenUsed="0"/>
+    <w:lsdException w:name="Medium Grid 1 Accent 5" w:semiHidden="0" w:uiPriority="67" w:unhideWhenUsed="0"/>
+    <w:lsdException w:name="Medium Grid 2 Accent 5" w:semiHidden="0" w:uiPriority="68" w:unhideWhenUsed="0"/>
+    <w:lsdException w:name="Medium Grid 3 Accent 5" w:semiHidden="0" w:uiPriority="69" w:unhideWhenUsed="0"/>
+    <w:lsdException w:name="Dark List Accent 5" w:semiHidden="0" w:uiPriority="70" w:unhideWhenUsed="0"/>
+    <w:lsdException w:name="Colorful Shading Accent 5" w:semiHidden="0" w:uiPriority="71" w:unhideWhenUsed="0"/>
+    <w:lsdException w:name="Colorful List Accent 5" w:semiHidden="0" w:uiPriority="72" w:unhideWhenUsed="0"/>
+    <w:lsdException w:name="Colorful Grid Accent 5" w:semiHidden="0" w:uiPriority="73" w:unhideWhenUsed="0"/>
+    <w:lsdException w:name="Light Shading Accent 6" w:semiHidden="0" w:uiPriority="60" w:unhideWhenUsed="0"/>
+    <w:lsdException w:name="Light List Accent 6" w:semiHidden="0" w:uiPriority="61" w:unhideWhenUsed="0"/>
+    <w:lsdException w:name="Light Grid Accent 6" w:semiHidden="0" w:uiPriority="62" w:unhideWhenUsed="0"/>
+    <w:lsdException w:name="Medium Shading 1 Accent 6" w:semiHidden="0" w:uiPriority="63" w:unhideWhenUsed="0"/>
+    <w:lsdException w:name="Medium Shading 2 Accent 6" w:semiHidden="0" w:uiPriority="64" w:unhideWhenUsed="0"/>
+    <w:lsdException w:name="Medium List 1 Accent 6" w:semiHidden="0" w:uiPriority="65" w:unhideWhenUsed="0"/>
+    <w:lsdException w:name="Medium List 2 Accent 6" w:semiHidden="0" w:uiPriority="66" w:unhideWhenUsed="0"/>
+    <w:lsdException w:name="Medium Grid 1 Accent 6" w:semiHidden="0" w:uiPriority="67" w:unhideWhenUsed="0"/>
+    <w:lsdException w:name="Medium Grid 2 Accent 6" w:semiHidden="0" w:uiPriority="68" w:unhideWhenUsed="0"/>
+    <w:lsdException w:name="Medium Grid 3 Accent 6" w:semiHidden="0" w:uiPriority="69" w:unhideWhenUsed="0"/>
+    <w:lsdException w:name="Dark List Accent 6" w:semiHidden="0" w:uiPriority="70" w:unhideWhenUsed="0"/>
+    <w:lsdException w:name="Colorful Shading Accent 6" w:semiHidden="0" w:uiPriority="71" w:unhideWhenUsed="0"/>
+    <w:lsdException w:name="Colorful List Accent 6" w:semiHidden="0" w:uiPriority="72" w:unhideWhenUsed="0"/>
+    <w:lsdException w:name="Colorful Grid Accent 6" w:semiHidden="0" w:uiPriority="73" w:unhideWhenUsed="0"/>
+    <w:lsdException w:name="Subtle Emphasis" w:semiHidden="0" w:uiPriority="19" w:unhideWhenUsed="0" w:qFormat="1"/>
+    <w:lsdException w:name="Intense Emphasis" w:semiHidden="0" w:uiPriority="21" w:unhideWhenUsed="0" w:qFormat="1"/>
+    <w:lsdException w:name="Subtle Reference" w:semiHidden="0" w:uiPriority="31" w:unhideWhenUsed="0" w:qFormat="1"/>
+    <w:lsdException w:name="Intense Reference" w:semiHidden="0" w:uiPriority="32" w:unhideWhenUsed="0" w:qFormat="1"/>
+    <w:lsdException w:name="Book Title" w:semiHidden="0" w:uiPriority="33" w:unhideWhenUsed="0" w:qFormat="1"/>
+    <w:lsdException w:name="Bibliography" w:uiPriority="37"/>
+    <w:lsdException w:name="TOC Heading" w:uiPriority="39" w:qFormat="1"/>
   </w:latentStyles>
   <w:style w:type="paragraph" w:default="1" w:styleId="Normal">
     <w:name w:val="Normal"/>
     <w:qFormat/>
+    <w:rsid w:val="007F4B5B"/>
+  </w:style>
+  <w:style w:type="paragraph" w:styleId="Heading1">
+    <w:name w:val="heading 1"/>
+    <w:basedOn w:val="Normal"/>
+    <w:next w:val="Normal"/>
+    <w:link w:val="Heading1Char"/>
+    <w:uiPriority w:val="9"/>
+    <w:qFormat/>
+    <w:rsid w:val="009B6556"/>
+    <w:pPr>
+      <w:keepNext/>
+      <w:keepLines/>
+      <w:spacing w:before="480" w:after="0"/>
+      <w:outlineLvl w:val="0"/>
+    </w:pPr>
+    <w:rPr>
+      <w:rFonts w:asciiTheme="majorHAnsi" w:eastAsiaTheme="majorEastAsia" w:hAnsiTheme="majorHAnsi" w:cstheme="majorBidi"/>
+      <w:b/>
+      <w:bCs/>
+      <w:color w:val="2F5496" w:themeColor="accent1" w:themeShade="BF"/>
+      <w:sz w:val="28"/>
+      <w:szCs w:val="28"/>
+    </w:rPr>
   </w:style>
   <w:style w:type="paragraph" w:styleId="Heading5">
     <w:name w:val="heading 5"/>
@@ -2656,6 +3347,28 @@
       <w:lang w:eastAsia="en-IN"/>
     </w:rPr>
   </w:style>
+  <w:style w:type="paragraph" w:styleId="Heading6">
+    <w:name w:val="heading 6"/>
+    <w:basedOn w:val="Normal"/>
+    <w:next w:val="Normal"/>
+    <w:link w:val="Heading6Char"/>
+    <w:uiPriority w:val="9"/>
+    <w:unhideWhenUsed/>
+    <w:qFormat/>
+    <w:rsid w:val="009B6556"/>
+    <w:pPr>
+      <w:keepNext/>
+      <w:keepLines/>
+      <w:spacing w:before="200" w:after="0"/>
+      <w:outlineLvl w:val="5"/>
+    </w:pPr>
+    <w:rPr>
+      <w:rFonts w:asciiTheme="majorHAnsi" w:eastAsiaTheme="majorEastAsia" w:hAnsiTheme="majorHAnsi" w:cstheme="majorBidi"/>
+      <w:i/>
+      <w:iCs/>
+      <w:color w:val="1F3763" w:themeColor="accent1" w:themeShade="7F"/>
+    </w:rPr>
+  </w:style>
   <w:style w:type="character" w:default="1" w:styleId="DefaultParagraphFont">
     <w:name w:val="Default Paragraph Font"/>
     <w:uiPriority w:val="1"/>
@@ -2667,6 +3380,7 @@
     <w:uiPriority w:val="99"/>
     <w:semiHidden/>
     <w:unhideWhenUsed/>
+    <w:qFormat/>
     <w:tblPr>
       <w:tblInd w:w="0" w:type="dxa"/>
       <w:tblCellMar>
@@ -2825,6 +3539,46 @@
     <w:basedOn w:val="DefaultParagraphFont"/>
     <w:rsid w:val="00E00486"/>
   </w:style>
+  <w:style w:type="character" w:customStyle="1" w:styleId="Heading1Char">
+    <w:name w:val="Heading 1 Char"/>
+    <w:basedOn w:val="DefaultParagraphFont"/>
+    <w:link w:val="Heading1"/>
+    <w:uiPriority w:val="9"/>
+    <w:rsid w:val="009B6556"/>
+    <w:rPr>
+      <w:rFonts w:asciiTheme="majorHAnsi" w:eastAsiaTheme="majorEastAsia" w:hAnsiTheme="majorHAnsi" w:cstheme="majorBidi"/>
+      <w:b/>
+      <w:bCs/>
+      <w:color w:val="2F5496" w:themeColor="accent1" w:themeShade="BF"/>
+      <w:sz w:val="28"/>
+      <w:szCs w:val="28"/>
+    </w:rPr>
+  </w:style>
+  <w:style w:type="character" w:customStyle="1" w:styleId="Heading6Char">
+    <w:name w:val="Heading 6 Char"/>
+    <w:basedOn w:val="DefaultParagraphFont"/>
+    <w:link w:val="Heading6"/>
+    <w:uiPriority w:val="9"/>
+    <w:rsid w:val="009B6556"/>
+    <w:rPr>
+      <w:rFonts w:asciiTheme="majorHAnsi" w:eastAsiaTheme="majorEastAsia" w:hAnsiTheme="majorHAnsi" w:cstheme="majorBidi"/>
+      <w:i/>
+      <w:iCs/>
+      <w:color w:val="1F3763" w:themeColor="accent1" w:themeShade="7F"/>
+    </w:rPr>
+  </w:style>
+  <w:style w:type="character" w:styleId="Hyperlink">
+    <w:name w:val="Hyperlink"/>
+    <w:basedOn w:val="DefaultParagraphFont"/>
+    <w:uiPriority w:val="99"/>
+    <w:semiHidden/>
+    <w:unhideWhenUsed/>
+    <w:rsid w:val="009B6556"/>
+    <w:rPr>
+      <w:color w:val="0000FF"/>
+      <w:u w:val="single"/>
+    </w:rPr>
+  </w:style>
 </w:styles>
 </file>
 
@@ -2871,7 +3625,7 @@
     </a:clrScheme>
     <a:fontScheme name="Office">
       <a:majorFont>
-        <a:latin typeface="Calibri Light" panose="020F0302020204030204"/>
+        <a:latin typeface="Calibri Light"/>
         <a:ea typeface=""/>
         <a:cs typeface=""/>
         <a:font script="Jpan" typeface="游ゴシック Light"/>
@@ -2906,7 +3660,7 @@
         <a:font script="Geor" typeface="Sylfaen"/>
       </a:majorFont>
       <a:minorFont>
-        <a:latin typeface="Calibri" panose="020F0502020204030204"/>
+        <a:latin typeface="Calibri"/>
         <a:ea typeface=""/>
         <a:cs typeface=""/>
         <a:font script="Jpan" typeface="游明朝"/>
@@ -3083,7 +3837,7 @@
   <a:extraClrSchemeLst/>
   <a:extLst>
     <a:ext uri="{05A4C25C-085E-4340-85A3-A5531E510DB2}">
-      <thm15:themeFamily xmlns:thm15="http://schemas.microsoft.com/office/thememl/2012/main" name="Office Theme" id="{62F939B6-93AF-4DB8-9C6B-D6C7DFDC589F}" vid="{4A3C46E8-61CC-4603-A589-7422A47A8E4A}"/>
+      <thm15:themeFamily xmlns:thm15="http://schemas.microsoft.com/office/thememl/2012/main" xmlns="" name="Office Theme" id="{62F939B6-93AF-4DB8-9C6B-D6C7DFDC589F}" vid="{4A3C46E8-61CC-4603-A589-7422A47A8E4A}"/>
     </a:ext>
   </a:extLst>
 </a:theme>
